--- a/QQMusicClient.docx
+++ b/QQMusicClient.docx
@@ -10,9 +10,6 @@
           <w:numId w:val="1"/>
         </w:numPr>
         <w:ind w:firstLineChars="0"/>
-        <w:rPr>
-          <w:rFonts w:hint="eastAsia"/>
-        </w:rPr>
       </w:pPr>
       <w:r>
         <w:rPr>
@@ -73,9 +70,6 @@
       <w:pPr>
         <w:pStyle w:val="a3"/>
         <w:ind w:left="420" w:firstLineChars="0" w:firstLine="0"/>
-        <w:rPr>
-          <w:rFonts w:hint="eastAsia"/>
-        </w:rPr>
       </w:pPr>
       <w:r>
         <w:rPr>
@@ -122,10 +116,388 @@
       <w:pPr>
         <w:pStyle w:val="a3"/>
         <w:ind w:left="420" w:firstLineChars="0" w:firstLine="0"/>
-        <w:rPr>
-          <w:rFonts w:hint="eastAsia"/>
-        </w:rPr>
-      </w:pPr>
+      </w:pPr>
+    </w:p>
+    <w:p>
+      <w:pPr>
+        <w:pStyle w:val="a3"/>
+        <w:numPr>
+          <w:ilvl w:val="0"/>
+          <w:numId w:val="1"/>
+        </w:numPr>
+        <w:ind w:firstLineChars="0"/>
+        <w:rPr>
+          <w:rFonts w:hint="eastAsia"/>
+        </w:rPr>
+      </w:pPr>
+      <w:proofErr w:type="gramStart"/>
+      <w:r>
+        <w:rPr>
+          <w:rFonts w:hint="eastAsia"/>
+        </w:rPr>
+        <w:t>3</w:t>
+      </w:r>
+      <w:r>
+        <w:rPr>
+          <w:rFonts w:hint="eastAsia"/>
+        </w:rPr>
+        <w:t>月绿钻下载</w:t>
+      </w:r>
+      <w:proofErr w:type="gramEnd"/>
+      <w:r>
+        <w:rPr>
+          <w:rFonts w:hint="eastAsia"/>
+        </w:rPr>
+        <w:t>歌曲到</w:t>
+      </w:r>
+      <w:r>
+        <w:rPr>
+          <w:rFonts w:hint="eastAsia"/>
+        </w:rPr>
+        <w:t>105</w:t>
+      </w:r>
+      <w:r>
+        <w:rPr>
+          <w:rFonts w:hint="eastAsia"/>
+        </w:rPr>
+        <w:t>首时出现</w:t>
+      </w:r>
+      <w:r>
+        <w:rPr>
+          <w:rFonts w:hint="eastAsia"/>
+        </w:rPr>
+        <w:t xml:space="preserve"> </w:t>
+      </w:r>
+      <w:r>
+        <w:rPr>
+          <w:rFonts w:hint="eastAsia"/>
+        </w:rPr>
+        <w:t>验证码提示框</w:t>
+      </w:r>
+      <w:r>
+        <w:rPr>
+          <w:rFonts w:hint="eastAsia"/>
+        </w:rPr>
+        <w:t>。如图：</w:t>
+      </w:r>
+    </w:p>
+    <w:p>
+      <w:pPr>
+        <w:pStyle w:val="a3"/>
+        <w:ind w:left="840" w:firstLineChars="0" w:firstLine="0"/>
+        <w:rPr>
+          <w:rFonts w:hint="eastAsia"/>
+        </w:rPr>
+      </w:pPr>
+      <w:r>
+        <w:rPr>
+          <w:noProof/>
+        </w:rPr>
+        <w:drawing>
+          <wp:inline distT="0" distB="0" distL="0" distR="0" wp14:anchorId="2141D761" wp14:editId="20B53567">
+            <wp:extent cx="3428572" cy="1257143"/>
+            <wp:effectExtent l="0" t="0" r="635" b="635"/>
+            <wp:docPr id="3" name="图片 3"/>
+            <wp:cNvGraphicFramePr>
+              <a:graphicFrameLocks xmlns:a="http://schemas.openxmlformats.org/drawingml/2006/main" noChangeAspect="1"/>
+            </wp:cNvGraphicFramePr>
+            <a:graphic xmlns:a="http://schemas.openxmlformats.org/drawingml/2006/main">
+              <a:graphicData uri="http://schemas.openxmlformats.org/drawingml/2006/picture">
+                <pic:pic xmlns:pic="http://schemas.openxmlformats.org/drawingml/2006/picture">
+                  <pic:nvPicPr>
+                    <pic:cNvPr id="0" name=""/>
+                    <pic:cNvPicPr/>
+                  </pic:nvPicPr>
+                  <pic:blipFill>
+                    <a:blip r:embed="rId7"/>
+                    <a:stretch>
+                      <a:fillRect/>
+                    </a:stretch>
+                  </pic:blipFill>
+                  <pic:spPr>
+                    <a:xfrm>
+                      <a:off x="0" y="0"/>
+                      <a:ext cx="3428572" cy="1257143"/>
+                    </a:xfrm>
+                    <a:prstGeom prst="rect">
+                      <a:avLst/>
+                    </a:prstGeom>
+                  </pic:spPr>
+                </pic:pic>
+              </a:graphicData>
+            </a:graphic>
+          </wp:inline>
+        </w:drawing>
+      </w:r>
+    </w:p>
+    <w:p>
+      <w:pPr>
+        <w:pStyle w:val="a3"/>
+        <w:ind w:left="840" w:firstLineChars="0" w:firstLine="0"/>
+        <w:rPr>
+          <w:rFonts w:hint="eastAsia"/>
+        </w:rPr>
+      </w:pPr>
+      <w:r>
+        <w:rPr>
+          <w:noProof/>
+        </w:rPr>
+        <w:lastRenderedPageBreak/>
+        <w:drawing>
+          <wp:inline distT="0" distB="0" distL="0" distR="0" wp14:anchorId="598B71E9" wp14:editId="2565B219">
+            <wp:extent cx="5274310" cy="3554055"/>
+            <wp:effectExtent l="0" t="0" r="2540" b="8890"/>
+            <wp:docPr id="4" name="图片 4"/>
+            <wp:cNvGraphicFramePr>
+              <a:graphicFrameLocks xmlns:a="http://schemas.openxmlformats.org/drawingml/2006/main" noChangeAspect="1"/>
+            </wp:cNvGraphicFramePr>
+            <a:graphic xmlns:a="http://schemas.openxmlformats.org/drawingml/2006/main">
+              <a:graphicData uri="http://schemas.openxmlformats.org/drawingml/2006/picture">
+                <pic:pic xmlns:pic="http://schemas.openxmlformats.org/drawingml/2006/picture">
+                  <pic:nvPicPr>
+                    <pic:cNvPr id="0" name=""/>
+                    <pic:cNvPicPr/>
+                  </pic:nvPicPr>
+                  <pic:blipFill>
+                    <a:blip r:embed="rId8"/>
+                    <a:stretch>
+                      <a:fillRect/>
+                    </a:stretch>
+                  </pic:blipFill>
+                  <pic:spPr>
+                    <a:xfrm>
+                      <a:off x="0" y="0"/>
+                      <a:ext cx="5274310" cy="3554055"/>
+                    </a:xfrm>
+                    <a:prstGeom prst="rect">
+                      <a:avLst/>
+                    </a:prstGeom>
+                  </pic:spPr>
+                </pic:pic>
+              </a:graphicData>
+            </a:graphic>
+          </wp:inline>
+        </w:drawing>
+      </w:r>
+    </w:p>
+    <w:p>
+      <w:pPr>
+        <w:pStyle w:val="a3"/>
+        <w:ind w:left="840" w:firstLineChars="0" w:firstLine="0"/>
+        <w:rPr>
+          <w:rFonts w:hint="eastAsia"/>
+        </w:rPr>
+      </w:pPr>
+      <w:r>
+        <w:rPr>
+          <w:noProof/>
+        </w:rPr>
+        <w:drawing>
+          <wp:inline distT="0" distB="0" distL="0" distR="0" wp14:anchorId="6C71E879" wp14:editId="697340A8">
+            <wp:extent cx="3504762" cy="2104762"/>
+            <wp:effectExtent l="0" t="0" r="635" b="0"/>
+            <wp:docPr id="5" name="图片 5"/>
+            <wp:cNvGraphicFramePr>
+              <a:graphicFrameLocks xmlns:a="http://schemas.openxmlformats.org/drawingml/2006/main" noChangeAspect="1"/>
+            </wp:cNvGraphicFramePr>
+            <a:graphic xmlns:a="http://schemas.openxmlformats.org/drawingml/2006/main">
+              <a:graphicData uri="http://schemas.openxmlformats.org/drawingml/2006/picture">
+                <pic:pic xmlns:pic="http://schemas.openxmlformats.org/drawingml/2006/picture">
+                  <pic:nvPicPr>
+                    <pic:cNvPr id="0" name=""/>
+                    <pic:cNvPicPr/>
+                  </pic:nvPicPr>
+                  <pic:blipFill>
+                    <a:blip r:embed="rId9"/>
+                    <a:stretch>
+                      <a:fillRect/>
+                    </a:stretch>
+                  </pic:blipFill>
+                  <pic:spPr>
+                    <a:xfrm>
+                      <a:off x="0" y="0"/>
+                      <a:ext cx="3504762" cy="2104762"/>
+                    </a:xfrm>
+                    <a:prstGeom prst="rect">
+                      <a:avLst/>
+                    </a:prstGeom>
+                  </pic:spPr>
+                </pic:pic>
+              </a:graphicData>
+            </a:graphic>
+          </wp:inline>
+        </w:drawing>
+      </w:r>
+    </w:p>
+    <w:p>
+      <w:pPr>
+        <w:pStyle w:val="a3"/>
+        <w:ind w:left="840" w:firstLineChars="0" w:firstLine="0"/>
+        <w:rPr>
+          <w:rFonts w:hint="eastAsia"/>
+        </w:rPr>
+      </w:pPr>
+      <w:r>
+        <w:rPr>
+          <w:rFonts w:hint="eastAsia"/>
+        </w:rPr>
+        <w:t>可以获取窗体句柄，</w:t>
+      </w:r>
+      <w:r>
+        <w:rPr>
+          <w:rFonts w:hint="eastAsia"/>
+        </w:rPr>
+        <w:t>类名【</w:t>
+      </w:r>
+      <w:proofErr w:type="spellStart"/>
+      <w:r>
+        <w:t>TXGFLayerMask</w:t>
+      </w:r>
+      <w:proofErr w:type="spellEnd"/>
+      <w:r>
+        <w:rPr>
+          <w:rFonts w:hint="eastAsia"/>
+        </w:rPr>
+        <w:t>】</w:t>
+      </w:r>
+      <w:r>
+        <w:rPr>
+          <w:rFonts w:hint="eastAsia"/>
+        </w:rPr>
+        <w:t>但是没有【标题】。。</w:t>
+      </w:r>
+      <w:r>
+        <w:rPr>
+          <w:rFonts w:hint="eastAsia"/>
+        </w:rPr>
+        <w:t>。如何判断什么时间出现？？？</w:t>
+      </w:r>
+    </w:p>
+    <w:p>
+      <w:pPr>
+        <w:pStyle w:val="a3"/>
+        <w:numPr>
+          <w:ilvl w:val="0"/>
+          <w:numId w:val="1"/>
+        </w:numPr>
+        <w:ind w:firstLineChars="0"/>
+        <w:rPr>
+          <w:rFonts w:hint="eastAsia"/>
+        </w:rPr>
+      </w:pPr>
+      <w:r>
+        <w:rPr>
+          <w:rFonts w:hint="eastAsia"/>
+        </w:rPr>
+        <w:t>下载歌曲</w:t>
+      </w:r>
+    </w:p>
+    <w:p>
+      <w:pPr>
+        <w:ind w:left="360"/>
+        <w:rPr>
+          <w:rFonts w:hint="eastAsia"/>
+        </w:rPr>
+      </w:pPr>
+      <w:r>
+        <w:rPr>
+          <w:noProof/>
+        </w:rPr>
+        <w:lastRenderedPageBreak/>
+        <w:drawing>
+          <wp:inline distT="0" distB="0" distL="0" distR="0" wp14:anchorId="0DDD5E7E" wp14:editId="17BA453F">
+            <wp:extent cx="5123810" cy="3371429"/>
+            <wp:effectExtent l="0" t="0" r="1270" b="635"/>
+            <wp:docPr id="6" name="图片 6"/>
+            <wp:cNvGraphicFramePr>
+              <a:graphicFrameLocks xmlns:a="http://schemas.openxmlformats.org/drawingml/2006/main" noChangeAspect="1"/>
+            </wp:cNvGraphicFramePr>
+            <a:graphic xmlns:a="http://schemas.openxmlformats.org/drawingml/2006/main">
+              <a:graphicData uri="http://schemas.openxmlformats.org/drawingml/2006/picture">
+                <pic:pic xmlns:pic="http://schemas.openxmlformats.org/drawingml/2006/picture">
+                  <pic:nvPicPr>
+                    <pic:cNvPr id="0" name=""/>
+                    <pic:cNvPicPr/>
+                  </pic:nvPicPr>
+                  <pic:blipFill>
+                    <a:blip r:embed="rId10"/>
+                    <a:stretch>
+                      <a:fillRect/>
+                    </a:stretch>
+                  </pic:blipFill>
+                  <pic:spPr>
+                    <a:xfrm>
+                      <a:off x="0" y="0"/>
+                      <a:ext cx="5123810" cy="3371429"/>
+                    </a:xfrm>
+                    <a:prstGeom prst="rect">
+                      <a:avLst/>
+                    </a:prstGeom>
+                  </pic:spPr>
+                </pic:pic>
+              </a:graphicData>
+            </a:graphic>
+          </wp:inline>
+        </w:drawing>
+      </w:r>
+    </w:p>
+    <w:p>
+      <w:pPr>
+        <w:ind w:left="360" w:firstLineChars="50" w:firstLine="105"/>
+      </w:pPr>
+      <w:r>
+        <w:rPr>
+          <w:rFonts w:hint="eastAsia"/>
+        </w:rPr>
+        <w:t>类名【</w:t>
+      </w:r>
+      <w:proofErr w:type="spellStart"/>
+      <w:r>
+        <w:t>TXGFLayerMask</w:t>
+      </w:r>
+      <w:proofErr w:type="spellEnd"/>
+      <w:r>
+        <w:rPr>
+          <w:rFonts w:hint="eastAsia"/>
+        </w:rPr>
+        <w:t>】</w:t>
+      </w:r>
+      <w:r>
+        <w:rPr>
+          <w:rFonts w:hint="eastAsia"/>
+        </w:rPr>
+        <w:t>无标题</w:t>
+      </w:r>
+      <w:r>
+        <w:rPr>
+          <w:rFonts w:hint="eastAsia"/>
+        </w:rPr>
+        <w:t xml:space="preserve">  </w:t>
+      </w:r>
+      <w:r>
+        <w:rPr>
+          <w:rFonts w:hint="eastAsia"/>
+        </w:rPr>
+        <w:t>按钮位置</w:t>
+      </w:r>
+      <w:r>
+        <w:rPr>
+          <w:rFonts w:hint="eastAsia"/>
+        </w:rPr>
+        <w:t xml:space="preserve"> </w:t>
+      </w:r>
+      <w:r>
+        <w:rPr>
+          <w:rFonts w:hint="eastAsia"/>
+        </w:rPr>
+        <w:t xml:space="preserve">460 </w:t>
+      </w:r>
+      <w:r>
+        <w:rPr>
+          <w:rFonts w:hint="eastAsia"/>
+        </w:rPr>
+        <w:t xml:space="preserve"> 430</w:t>
+      </w:r>
     </w:p>
     <w:p>
       <w:pPr>
@@ -135,12 +507,6 @@
           <w:rFonts w:hint="eastAsia"/>
         </w:rPr>
       </w:pPr>
-      <w:r>
-        <w:rPr>
-          <w:rFonts w:hint="eastAsia"/>
-        </w:rPr>
-        <w:t>2.</w:t>
-      </w:r>
     </w:p>
     <w:p>
       <w:pPr>
@@ -150,32 +516,149 @@
           <w:rFonts w:hint="eastAsia"/>
         </w:rPr>
       </w:pPr>
+      <w:r>
+        <w:rPr>
+          <w:rFonts w:hint="eastAsia"/>
+        </w:rPr>
+        <w:t>如果下载数量够了的话：</w:t>
+      </w:r>
     </w:p>
     <w:p>
       <w:pPr>
         <w:pStyle w:val="a3"/>
         <w:ind w:left="420" w:firstLineChars="0" w:firstLine="0"/>
-        <w:rPr>
-          <w:rFonts w:hint="eastAsia"/>
-        </w:rPr>
-      </w:pPr>
+      </w:pPr>
+      <w:r>
+        <w:rPr>
+          <w:noProof/>
+        </w:rPr>
+        <w:drawing>
+          <wp:inline distT="0" distB="0" distL="0" distR="0" wp14:anchorId="46AAFF13" wp14:editId="404CA601">
+            <wp:extent cx="5123810" cy="3371429"/>
+            <wp:effectExtent l="0" t="0" r="1270" b="635"/>
+            <wp:docPr id="7" name="图片 7"/>
+            <wp:cNvGraphicFramePr>
+              <a:graphicFrameLocks xmlns:a="http://schemas.openxmlformats.org/drawingml/2006/main" noChangeAspect="1"/>
+            </wp:cNvGraphicFramePr>
+            <a:graphic xmlns:a="http://schemas.openxmlformats.org/drawingml/2006/main">
+              <a:graphicData uri="http://schemas.openxmlformats.org/drawingml/2006/picture">
+                <pic:pic xmlns:pic="http://schemas.openxmlformats.org/drawingml/2006/picture">
+                  <pic:nvPicPr>
+                    <pic:cNvPr id="0" name=""/>
+                    <pic:cNvPicPr/>
+                  </pic:nvPicPr>
+                  <pic:blipFill>
+                    <a:blip r:embed="rId11"/>
+                    <a:stretch>
+                      <a:fillRect/>
+                    </a:stretch>
+                  </pic:blipFill>
+                  <pic:spPr>
+                    <a:xfrm>
+                      <a:off x="0" y="0"/>
+                      <a:ext cx="5123810" cy="3371429"/>
+                    </a:xfrm>
+                    <a:prstGeom prst="rect">
+                      <a:avLst/>
+                    </a:prstGeom>
+                  </pic:spPr>
+                </pic:pic>
+              </a:graphicData>
+            </a:graphic>
+          </wp:inline>
+        </w:drawing>
+      </w:r>
     </w:p>
     <w:p>
       <w:pPr>
         <w:pStyle w:val="a3"/>
         <w:ind w:left="420" w:firstLineChars="0" w:firstLine="0"/>
-        <w:rPr>
-          <w:rFonts w:hint="eastAsia"/>
-        </w:rPr>
-      </w:pPr>
+      </w:pPr>
+      <w:r>
+        <w:rPr>
+          <w:rFonts w:hint="eastAsia"/>
+        </w:rPr>
+        <w:t>这个</w:t>
+      </w:r>
+      <w:proofErr w:type="gramStart"/>
+      <w:r>
+        <w:rPr>
+          <w:rFonts w:hint="eastAsia"/>
+        </w:rPr>
+        <w:t>框似乎</w:t>
+      </w:r>
+      <w:proofErr w:type="gramEnd"/>
+      <w:r>
+        <w:rPr>
+          <w:rFonts w:hint="eastAsia"/>
+        </w:rPr>
+        <w:t>是</w:t>
+      </w:r>
+      <w:r>
+        <w:rPr>
+          <w:rFonts w:hint="eastAsia"/>
+        </w:rPr>
+        <w:t xml:space="preserve"> IE</w:t>
+      </w:r>
+      <w:r>
+        <w:rPr>
+          <w:rFonts w:hint="eastAsia"/>
+        </w:rPr>
+        <w:t>的</w:t>
+      </w:r>
+      <w:r>
+        <w:rPr>
+          <w:rFonts w:hint="eastAsia"/>
+        </w:rPr>
+        <w:t>div</w:t>
+      </w:r>
+      <w:r>
+        <w:rPr>
+          <w:rFonts w:hint="eastAsia"/>
+        </w:rPr>
+        <w:t>框</w:t>
+      </w:r>
+      <w:r>
+        <w:rPr>
+          <w:rFonts w:hint="eastAsia"/>
+        </w:rPr>
+        <w:t xml:space="preserve"> </w:t>
+      </w:r>
+      <w:r>
+        <w:rPr>
+          <w:rFonts w:hint="eastAsia"/>
+        </w:rPr>
+        <w:t>无法获取</w:t>
+      </w:r>
+      <w:r>
+        <w:rPr>
+          <w:rFonts w:hint="eastAsia"/>
+        </w:rPr>
+        <w:t xml:space="preserve"> </w:t>
+      </w:r>
+      <w:r>
+        <w:rPr>
+          <w:rFonts w:hint="eastAsia"/>
+        </w:rPr>
+        <w:t>【关闭按钮】</w:t>
+      </w:r>
+      <w:r>
+        <w:rPr>
+          <w:rFonts w:hint="eastAsia"/>
+        </w:rPr>
+        <w:t xml:space="preserve"> 710 147</w:t>
+      </w:r>
     </w:p>
     <w:p>
       <w:pPr>
         <w:pStyle w:val="a3"/>
         <w:ind w:left="420" w:firstLineChars="0" w:firstLine="0"/>
-        <w:rPr>
-          <w:rFonts w:hint="eastAsia"/>
-        </w:rPr>
+      </w:pPr>
+    </w:p>
+    <w:p>
+      <w:pPr>
+        <w:pStyle w:val="a3"/>
+        <w:ind w:left="420" w:firstLineChars="0" w:firstLine="0"/>
       </w:pPr>
       <w:r>
         <w:rPr>
@@ -194,9 +677,6 @@
       <w:pPr>
         <w:pStyle w:val="a3"/>
         <w:ind w:left="420" w:firstLineChars="0" w:firstLine="0"/>
-        <w:rPr>
-          <w:rFonts w:hint="eastAsia"/>
-        </w:rPr>
       </w:pPr>
       <w:r>
         <w:rPr>
@@ -267,8 +747,81 @@
         </w:rPr>
         <w:t>项目</w:t>
       </w:r>
+    </w:p>
+    <w:p>
+      <w:pPr>
+        <w:pStyle w:val="a3"/>
+        <w:ind w:left="420" w:firstLineChars="0" w:firstLine="0"/>
+        <w:rPr>
+          <w:rFonts w:hint="eastAsia"/>
+        </w:rPr>
+      </w:pPr>
+    </w:p>
+    <w:p>
+      <w:pPr>
+        <w:pStyle w:val="a3"/>
+        <w:ind w:left="420" w:firstLineChars="0" w:firstLine="0"/>
+        <w:rPr>
+          <w:rFonts w:hint="eastAsia"/>
+        </w:rPr>
+      </w:pPr>
+    </w:p>
+    <w:p>
+      <w:pPr>
+        <w:pStyle w:val="a3"/>
+        <w:ind w:left="420" w:firstLineChars="0" w:firstLine="0"/>
+        <w:rPr>
+          <w:rFonts w:hint="eastAsia"/>
+        </w:rPr>
+      </w:pPr>
+    </w:p>
+    <w:p>
+      <w:pPr>
+        <w:pStyle w:val="a3"/>
+        <w:ind w:left="420" w:firstLineChars="0" w:firstLine="0"/>
+        <w:rPr>
+          <w:rFonts w:hint="eastAsia"/>
+        </w:rPr>
+      </w:pPr>
       <w:bookmarkStart w:id="0" w:name="_GoBack"/>
       <w:bookmarkEnd w:id="0"/>
+    </w:p>
+    <w:p>
+      <w:pPr>
+        <w:pStyle w:val="a3"/>
+        <w:ind w:left="420" w:firstLineChars="0" w:firstLine="0"/>
+        <w:rPr>
+          <w:color w:val="FF0000"/>
+        </w:rPr>
+      </w:pPr>
+      <w:r>
+        <w:rPr>
+          <w:rFonts w:hint="eastAsia"/>
+          <w:color w:val="FF0000"/>
+        </w:rPr>
+        <w:t>1</w:t>
+      </w:r>
+      <w:r>
+        <w:rPr>
+          <w:rFonts w:hint="eastAsia"/>
+          <w:color w:val="FF0000"/>
+        </w:rPr>
+        <w:t>下载验证码框</w:t>
+      </w:r>
+      <w:r>
+        <w:rPr>
+          <w:rFonts w:hint="eastAsia"/>
+          <w:color w:val="FF0000"/>
+        </w:rPr>
+        <w:t xml:space="preserve"> </w:t>
+      </w:r>
+      <w:r>
+        <w:rPr>
+          <w:rFonts w:hint="eastAsia"/>
+          <w:color w:val="FF0000"/>
+        </w:rPr>
+        <w:t>【确定】按钮位置</w:t>
+      </w:r>
     </w:p>
     <w:sectPr>
       <w:pgSz w:w="11906" w:h="16838"/>
@@ -298,7 +851,7 @@
         <w:rFonts w:hint="default"/>
       </w:rPr>
     </w:lvl>
-    <w:lvl w:ilvl="1" w:tplc="04090019" w:tentative="1">
+    <w:lvl w:ilvl="1" w:tplc="04090019">
       <w:start w:val="1"/>
       <w:numFmt w:val="lowerLetter"/>
       <w:lvlText w:val="%2)"/>

--- a/QQMusicClient.docx
+++ b/QQMusicClient.docx
@@ -126,9 +126,6 @@
           <w:numId w:val="1"/>
         </w:numPr>
         <w:ind w:firstLineChars="0"/>
-        <w:rPr>
-          <w:rFonts w:hint="eastAsia"/>
-        </w:rPr>
       </w:pPr>
       <w:proofErr w:type="gramStart"/>
       <w:r>
@@ -185,9 +182,6 @@
       <w:pPr>
         <w:pStyle w:val="a3"/>
         <w:ind w:left="840" w:firstLineChars="0" w:firstLine="0"/>
-        <w:rPr>
-          <w:rFonts w:hint="eastAsia"/>
-        </w:rPr>
       </w:pPr>
       <w:r>
         <w:rPr>
@@ -234,9 +228,6 @@
       <w:pPr>
         <w:pStyle w:val="a3"/>
         <w:ind w:left="840" w:firstLineChars="0" w:firstLine="0"/>
-        <w:rPr>
-          <w:rFonts w:hint="eastAsia"/>
-        </w:rPr>
       </w:pPr>
       <w:r>
         <w:rPr>
@@ -284,9 +275,6 @@
       <w:pPr>
         <w:pStyle w:val="a3"/>
         <w:ind w:left="840" w:firstLineChars="0" w:firstLine="0"/>
-        <w:rPr>
-          <w:rFonts w:hint="eastAsia"/>
-        </w:rPr>
       </w:pPr>
       <w:r>
         <w:rPr>
@@ -333,9 +321,6 @@
       <w:pPr>
         <w:pStyle w:val="a3"/>
         <w:ind w:left="840" w:firstLineChars="0" w:firstLine="0"/>
-        <w:rPr>
-          <w:rFonts w:hint="eastAsia"/>
-        </w:rPr>
       </w:pPr>
       <w:r>
         <w:rPr>
@@ -371,6 +356,18 @@
           <w:rFonts w:hint="eastAsia"/>
         </w:rPr>
         <w:t>。如何判断什么时间出现？？？</w:t>
+      </w:r>
+      <w:r>
+        <w:rPr>
+          <w:rFonts w:hint="eastAsia"/>
+        </w:rPr>
+        <w:t xml:space="preserve"> </w:t>
+      </w:r>
+      <w:r>
+        <w:rPr>
+          <w:rFonts w:hint="eastAsia"/>
+        </w:rPr>
+        <w:t>便利所有类名相同的？？判断其结构</w:t>
       </w:r>
     </w:p>
     <w:p>
@@ -381,9 +378,6 @@
           <w:numId w:val="1"/>
         </w:numPr>
         <w:ind w:firstLineChars="0"/>
-        <w:rPr>
-          <w:rFonts w:hint="eastAsia"/>
-        </w:rPr>
       </w:pPr>
       <w:r>
         <w:rPr>
@@ -395,9 +389,6 @@
     <w:p>
       <w:pPr>
         <w:ind w:left="360"/>
-        <w:rPr>
-          <w:rFonts w:hint="eastAsia"/>
-        </w:rPr>
       </w:pPr>
       <w:r>
         <w:rPr>
@@ -503,18 +494,12 @@
       <w:pPr>
         <w:pStyle w:val="a3"/>
         <w:ind w:left="420" w:firstLineChars="0" w:firstLine="0"/>
-        <w:rPr>
-          <w:rFonts w:hint="eastAsia"/>
-        </w:rPr>
       </w:pPr>
     </w:p>
     <w:p>
       <w:pPr>
         <w:pStyle w:val="a3"/>
         <w:ind w:left="420" w:firstLineChars="0" w:firstLine="0"/>
-        <w:rPr>
-          <w:rFonts w:hint="eastAsia"/>
-        </w:rPr>
       </w:pPr>
       <w:r>
         <w:rPr>
@@ -725,9 +710,6 @@
       <w:pPr>
         <w:pStyle w:val="a3"/>
         <w:ind w:left="420" w:firstLineChars="0" w:firstLine="0"/>
-        <w:rPr>
-          <w:rFonts w:hint="eastAsia"/>
-        </w:rPr>
       </w:pPr>
       <w:r>
         <w:rPr>
@@ -752,76 +734,1740 @@
       <w:pPr>
         <w:pStyle w:val="a3"/>
         <w:ind w:left="420" w:firstLineChars="0" w:firstLine="0"/>
-        <w:rPr>
-          <w:rFonts w:hint="eastAsia"/>
-        </w:rPr>
       </w:pPr>
     </w:p>
     <w:p>
       <w:pPr>
         <w:pStyle w:val="a3"/>
         <w:ind w:left="420" w:firstLineChars="0" w:firstLine="0"/>
-        <w:rPr>
-          <w:rFonts w:hint="eastAsia"/>
-        </w:rPr>
       </w:pPr>
     </w:p>
     <w:p>
       <w:pPr>
         <w:pStyle w:val="a3"/>
         <w:ind w:left="420" w:firstLineChars="0" w:firstLine="0"/>
-        <w:rPr>
-          <w:rFonts w:hint="eastAsia"/>
-        </w:rPr>
       </w:pPr>
     </w:p>
     <w:p>
       <w:pPr>
         <w:pStyle w:val="a3"/>
         <w:ind w:left="420" w:firstLineChars="0" w:firstLine="0"/>
-        <w:rPr>
-          <w:rFonts w:hint="eastAsia"/>
-        </w:rPr>
-      </w:pPr>
+      </w:pPr>
+    </w:p>
+    <w:p>
+      <w:pPr>
+        <w:pStyle w:val="a3"/>
+        <w:ind w:left="420" w:firstLineChars="0" w:firstLine="0"/>
+        <w:rPr>
+          <w:rFonts w:hint="eastAsia"/>
+        </w:rPr>
+      </w:pPr>
+      <w:r>
+        <w:rPr>
+          <w:rFonts w:hint="eastAsia"/>
+        </w:rPr>
+        <w:t>服务器所需功能</w:t>
+      </w:r>
+    </w:p>
+    <w:p>
+      <w:pPr>
+        <w:pStyle w:val="a3"/>
+        <w:numPr>
+          <w:ilvl w:val="0"/>
+          <w:numId w:val="2"/>
+        </w:numPr>
+        <w:ind w:firstLineChars="0"/>
+        <w:rPr>
+          <w:rFonts w:hint="eastAsia"/>
+        </w:rPr>
+      </w:pPr>
+      <w:r>
+        <w:rPr>
+          <w:rFonts w:hint="eastAsia"/>
+        </w:rPr>
+        <w:t>验证</w:t>
+      </w:r>
+      <w:r>
+        <w:rPr>
+          <w:rFonts w:hint="eastAsia"/>
+        </w:rPr>
+        <w:t>IP</w:t>
+      </w:r>
+      <w:r>
+        <w:rPr>
+          <w:rFonts w:hint="eastAsia"/>
+        </w:rPr>
+        <w:t>是否重复</w:t>
+      </w:r>
+      <w:r>
+        <w:rPr>
+          <w:rFonts w:hint="eastAsia"/>
+        </w:rPr>
+        <w:t xml:space="preserve"> </w:t>
+      </w:r>
+      <w:r>
+        <w:rPr>
+          <w:rFonts w:hint="eastAsia"/>
+        </w:rPr>
+        <w:t xml:space="preserve"> </w:t>
+      </w:r>
+      <w:r>
+        <w:rPr>
+          <w:rFonts w:hint="eastAsia"/>
+        </w:rPr>
+        <w:t xml:space="preserve"> </w:t>
+      </w:r>
+      <w:proofErr w:type="spellStart"/>
+      <w:r>
+        <w:rPr>
+          <w:rFonts w:hint="eastAsia"/>
+        </w:rPr>
+        <w:t>validateIP</w:t>
+      </w:r>
+      <w:proofErr w:type="spellEnd"/>
+      <w:r>
+        <w:rPr>
+          <w:rFonts w:hint="eastAsia"/>
+        </w:rPr>
+        <w:t xml:space="preserve">(string </w:t>
+      </w:r>
+      <w:proofErr w:type="spellStart"/>
+      <w:r>
+        <w:rPr>
+          <w:rFonts w:hint="eastAsia"/>
+        </w:rPr>
+        <w:t>pcname</w:t>
+      </w:r>
+      <w:proofErr w:type="spellEnd"/>
+      <w:r>
+        <w:rPr>
+          <w:rFonts w:hint="eastAsia"/>
+        </w:rPr>
+        <w:t>);</w:t>
+      </w:r>
+      <w:r>
+        <w:rPr>
+          <w:rFonts w:hint="eastAsia"/>
+        </w:rPr>
+        <w:t xml:space="preserve"> return 0,1</w:t>
+      </w:r>
+    </w:p>
+    <w:p>
+      <w:pPr>
+        <w:pStyle w:val="a3"/>
+        <w:numPr>
+          <w:ilvl w:val="0"/>
+          <w:numId w:val="2"/>
+        </w:numPr>
+        <w:ind w:firstLineChars="0"/>
+        <w:rPr>
+          <w:rFonts w:hint="eastAsia"/>
+        </w:rPr>
+      </w:pPr>
+      <w:r>
+        <w:rPr>
+          <w:rFonts w:hint="eastAsia"/>
+        </w:rPr>
+        <w:t>获取</w:t>
+      </w:r>
+      <w:r>
+        <w:rPr>
+          <w:rFonts w:hint="eastAsia"/>
+        </w:rPr>
+        <w:t>QQ</w:t>
+      </w:r>
+      <w:r>
+        <w:rPr>
+          <w:rFonts w:hint="eastAsia"/>
+        </w:rPr>
+        <w:t>号</w:t>
+      </w:r>
+      <w:r>
+        <w:rPr>
+          <w:rFonts w:hint="eastAsia"/>
+        </w:rPr>
+        <w:t xml:space="preserve"> </w:t>
+      </w:r>
+      <w:proofErr w:type="spellStart"/>
+      <w:r>
+        <w:t>GetQQNoAndPass</w:t>
+      </w:r>
+      <w:proofErr w:type="spellEnd"/>
+      <w:r>
+        <w:rPr>
+          <w:rFonts w:hint="eastAsia"/>
+        </w:rPr>
+        <w:t>()</w:t>
+      </w:r>
+    </w:p>
+    <w:p>
+      <w:pPr>
+        <w:pStyle w:val="a3"/>
+        <w:numPr>
+          <w:ilvl w:val="0"/>
+          <w:numId w:val="2"/>
+        </w:numPr>
+        <w:ind w:firstLineChars="0"/>
+        <w:rPr>
+          <w:rFonts w:hint="eastAsia"/>
+        </w:rPr>
+      </w:pPr>
+      <w:r>
+        <w:rPr>
+          <w:rFonts w:hint="eastAsia"/>
+        </w:rPr>
+        <w:t>发送需要验证码的</w:t>
+      </w:r>
+      <w:r>
+        <w:rPr>
+          <w:rFonts w:hint="eastAsia"/>
+        </w:rPr>
+        <w:t>QQ</w:t>
+      </w:r>
+      <w:r>
+        <w:rPr>
+          <w:rFonts w:hint="eastAsia"/>
+        </w:rPr>
+        <w:t>给服务器</w:t>
+      </w:r>
+      <w:proofErr w:type="spellStart"/>
+      <w:r>
+        <w:t>SendNeedVeryCodeQQToServer</w:t>
+      </w:r>
+      <w:proofErr w:type="spellEnd"/>
+      <w:r>
+        <w:t xml:space="preserve">(string </w:t>
+      </w:r>
+      <w:proofErr w:type="spellStart"/>
+      <w:r>
+        <w:t>qqno</w:t>
+      </w:r>
+      <w:proofErr w:type="spellEnd"/>
+      <w:r>
+        <w:t>)</w:t>
+      </w:r>
+    </w:p>
+    <w:p>
+      <w:pPr>
+        <w:pStyle w:val="a3"/>
+        <w:numPr>
+          <w:ilvl w:val="0"/>
+          <w:numId w:val="2"/>
+        </w:numPr>
+        <w:ind w:firstLineChars="0"/>
+        <w:rPr>
+          <w:rFonts w:hint="eastAsia"/>
+        </w:rPr>
+      </w:pPr>
+      <w:r>
+        <w:rPr>
+          <w:rFonts w:hint="eastAsia"/>
+        </w:rPr>
+        <w:t>发送需要验证码的</w:t>
+      </w:r>
+      <w:r>
+        <w:rPr>
+          <w:rFonts w:hint="eastAsia"/>
+        </w:rPr>
+        <w:t>QQ</w:t>
+      </w:r>
+      <w:r>
+        <w:rPr>
+          <w:rFonts w:hint="eastAsia"/>
+        </w:rPr>
+        <w:t>给服务器</w:t>
+      </w:r>
+      <w:r>
+        <w:rPr>
+          <w:rFonts w:hint="eastAsia"/>
+        </w:rPr>
+        <w:t xml:space="preserve">  </w:t>
+      </w:r>
+      <w:proofErr w:type="spellStart"/>
+      <w:r>
+        <w:t>SendNeedVeryCodeQQToServer</w:t>
+      </w:r>
+      <w:proofErr w:type="spellEnd"/>
+      <w:r>
+        <w:t xml:space="preserve">(string </w:t>
+      </w:r>
+      <w:proofErr w:type="spellStart"/>
+      <w:r>
+        <w:t>qqno</w:t>
+      </w:r>
+      <w:proofErr w:type="spellEnd"/>
+      <w:r>
+        <w:t>)</w:t>
+      </w:r>
+    </w:p>
+    <w:p>
+      <w:pPr>
+        <w:pStyle w:val="a3"/>
+        <w:numPr>
+          <w:ilvl w:val="0"/>
+          <w:numId w:val="2"/>
+        </w:numPr>
+        <w:ind w:firstLineChars="0"/>
+        <w:rPr>
+          <w:rFonts w:hint="eastAsia"/>
+        </w:rPr>
+      </w:pPr>
+      <w:r>
+        <w:rPr>
+          <w:rFonts w:hint="eastAsia"/>
+        </w:rPr>
+        <w:t>QQ</w:t>
+      </w:r>
+      <w:r>
+        <w:rPr>
+          <w:rFonts w:hint="eastAsia"/>
+        </w:rPr>
+        <w:t>操作成功</w:t>
+      </w:r>
+      <w:proofErr w:type="spellStart"/>
+      <w:r>
+        <w:t>UpdateSuccessToServer</w:t>
+      </w:r>
+      <w:proofErr w:type="spellEnd"/>
+      <w:r>
+        <w:t xml:space="preserve">(string </w:t>
+      </w:r>
+      <w:proofErr w:type="spellStart"/>
+      <w:r>
+        <w:t>qqno</w:t>
+      </w:r>
+      <w:proofErr w:type="spellEnd"/>
+      <w:r>
+        <w:t>)</w:t>
+      </w:r>
+    </w:p>
+    <w:p>
+      <w:pPr>
+        <w:rPr>
+          <w:rFonts w:hint="eastAsia"/>
+        </w:rPr>
+      </w:pPr>
+    </w:p>
+    <w:p>
+      <w:pPr>
+        <w:rPr>
+          <w:rFonts w:hint="eastAsia"/>
+        </w:rPr>
+      </w:pPr>
+    </w:p>
+    <w:p>
+      <w:pPr>
+        <w:rPr>
+          <w:rFonts w:hint="eastAsia"/>
+        </w:rPr>
+      </w:pPr>
+    </w:p>
+    <w:p>
+      <w:pPr>
+        <w:rPr>
+          <w:rFonts w:hint="eastAsia"/>
+        </w:rPr>
+      </w:pPr>
+    </w:p>
+    <w:p>
+      <w:pPr>
+        <w:rPr>
+          <w:rFonts w:hint="eastAsia"/>
+        </w:rPr>
+      </w:pPr>
+      <w:r>
+        <w:rPr>
+          <w:rFonts w:hint="eastAsia"/>
+        </w:rPr>
+        <w:t>需设置：</w:t>
+      </w:r>
+    </w:p>
+    <w:p>
+      <w:pPr>
+        <w:pStyle w:val="a3"/>
+        <w:numPr>
+          <w:ilvl w:val="0"/>
+          <w:numId w:val="3"/>
+        </w:numPr>
+        <w:ind w:firstLineChars="0"/>
+        <w:rPr>
+          <w:rFonts w:hint="eastAsia"/>
+        </w:rPr>
+      </w:pPr>
+      <w:r>
+        <w:rPr>
+          <w:rFonts w:hint="eastAsia"/>
+        </w:rPr>
+        <w:t>软件更新。</w:t>
+      </w:r>
+    </w:p>
+    <w:p>
+      <w:pPr>
+        <w:pStyle w:val="a3"/>
+        <w:numPr>
+          <w:ilvl w:val="0"/>
+          <w:numId w:val="3"/>
+        </w:numPr>
+        <w:ind w:firstLineChars="0"/>
+        <w:rPr>
+          <w:rFonts w:hint="eastAsia"/>
+        </w:rPr>
+      </w:pPr>
+      <w:r>
+        <w:rPr>
+          <w:rFonts w:hint="eastAsia"/>
+        </w:rPr>
+        <w:t>桌面歌词</w:t>
+      </w:r>
+    </w:p>
+    <w:p>
+      <w:pPr>
+        <w:pStyle w:val="a3"/>
+        <w:numPr>
+          <w:ilvl w:val="0"/>
+          <w:numId w:val="3"/>
+        </w:numPr>
+        <w:ind w:firstLineChars="0"/>
+        <w:rPr>
+          <w:rFonts w:hint="eastAsia"/>
+        </w:rPr>
+      </w:pPr>
+      <w:r>
+        <w:rPr>
+          <w:rFonts w:hint="eastAsia"/>
+        </w:rPr>
+        <w:t>自动登录</w:t>
+      </w:r>
+    </w:p>
+    <w:p>
+      <w:pPr>
+        <w:rPr>
+          <w:rFonts w:hint="eastAsia"/>
+        </w:rPr>
+      </w:pPr>
+    </w:p>
+    <w:p>
+      <w:proofErr w:type="gramStart"/>
+      <w:r>
+        <w:t>using</w:t>
+      </w:r>
+      <w:proofErr w:type="gramEnd"/>
+      <w:r>
+        <w:t xml:space="preserve"> System;</w:t>
+      </w:r>
+    </w:p>
+    <w:p>
+      <w:proofErr w:type="gramStart"/>
+      <w:r>
+        <w:t>using</w:t>
+      </w:r>
+      <w:proofErr w:type="gramEnd"/>
+      <w:r>
+        <w:t xml:space="preserve"> </w:t>
+      </w:r>
+      <w:proofErr w:type="spellStart"/>
+      <w:r>
+        <w:t>System.Collections.Generic</w:t>
+      </w:r>
+      <w:proofErr w:type="spellEnd"/>
+      <w:r>
+        <w:t>;</w:t>
+      </w:r>
+    </w:p>
+    <w:p>
+      <w:proofErr w:type="gramStart"/>
+      <w:r>
+        <w:t>using</w:t>
+      </w:r>
+      <w:proofErr w:type="gramEnd"/>
+      <w:r>
+        <w:t xml:space="preserve"> </w:t>
+      </w:r>
+      <w:proofErr w:type="spellStart"/>
+      <w:r>
+        <w:t>System.ComponentModel</w:t>
+      </w:r>
+      <w:proofErr w:type="spellEnd"/>
+      <w:r>
+        <w:t>;</w:t>
+      </w:r>
+    </w:p>
+    <w:p>
+      <w:proofErr w:type="gramStart"/>
+      <w:r>
+        <w:t>using</w:t>
+      </w:r>
+      <w:proofErr w:type="gramEnd"/>
+      <w:r>
+        <w:t xml:space="preserve"> </w:t>
+      </w:r>
+      <w:proofErr w:type="spellStart"/>
+      <w:r>
+        <w:t>System.Data</w:t>
+      </w:r>
+      <w:proofErr w:type="spellEnd"/>
+      <w:r>
+        <w:t>;</w:t>
+      </w:r>
+    </w:p>
+    <w:p>
+      <w:proofErr w:type="gramStart"/>
+      <w:r>
+        <w:t>using</w:t>
+      </w:r>
+      <w:proofErr w:type="gramEnd"/>
+      <w:r>
+        <w:t xml:space="preserve"> </w:t>
+      </w:r>
+      <w:proofErr w:type="spellStart"/>
+      <w:r>
+        <w:t>System.Drawing</w:t>
+      </w:r>
+      <w:proofErr w:type="spellEnd"/>
+      <w:r>
+        <w:t>;</w:t>
+      </w:r>
+    </w:p>
+    <w:p>
+      <w:proofErr w:type="gramStart"/>
+      <w:r>
+        <w:t>using</w:t>
+      </w:r>
+      <w:proofErr w:type="gramEnd"/>
+      <w:r>
+        <w:t xml:space="preserve"> </w:t>
+      </w:r>
+      <w:proofErr w:type="spellStart"/>
+      <w:r>
+        <w:t>System.Linq</w:t>
+      </w:r>
+      <w:proofErr w:type="spellEnd"/>
+      <w:r>
+        <w:t>;</w:t>
+      </w:r>
+    </w:p>
+    <w:p>
+      <w:proofErr w:type="gramStart"/>
+      <w:r>
+        <w:t>using</w:t>
+      </w:r>
+      <w:proofErr w:type="gramEnd"/>
+      <w:r>
+        <w:t xml:space="preserve"> </w:t>
+      </w:r>
+      <w:proofErr w:type="spellStart"/>
+      <w:r>
+        <w:t>System.Text</w:t>
+      </w:r>
+      <w:proofErr w:type="spellEnd"/>
+      <w:r>
+        <w:t>;</w:t>
+      </w:r>
+    </w:p>
+    <w:p>
+      <w:proofErr w:type="gramStart"/>
+      <w:r>
+        <w:t>using</w:t>
+      </w:r>
+      <w:proofErr w:type="gramEnd"/>
+      <w:r>
+        <w:t xml:space="preserve"> </w:t>
+      </w:r>
+      <w:proofErr w:type="spellStart"/>
+      <w:r>
+        <w:t>System.Windows.Forms</w:t>
+      </w:r>
+      <w:proofErr w:type="spellEnd"/>
+      <w:r>
+        <w:t>;</w:t>
+      </w:r>
+    </w:p>
+    <w:p>
+      <w:proofErr w:type="gramStart"/>
+      <w:r>
+        <w:t>using</w:t>
+      </w:r>
+      <w:proofErr w:type="gramEnd"/>
+      <w:r>
+        <w:t xml:space="preserve"> </w:t>
+      </w:r>
+      <w:proofErr w:type="spellStart"/>
+      <w:r>
+        <w:t>System.Runtime.InteropServices</w:t>
+      </w:r>
+      <w:proofErr w:type="spellEnd"/>
+      <w:r>
+        <w:t>;</w:t>
+      </w:r>
+    </w:p>
+    <w:p>
+      <w:proofErr w:type="gramStart"/>
+      <w:r>
+        <w:t>using</w:t>
+      </w:r>
+      <w:proofErr w:type="gramEnd"/>
+      <w:r>
+        <w:t xml:space="preserve"> </w:t>
+      </w:r>
+      <w:proofErr w:type="spellStart"/>
+      <w:r>
+        <w:t>System.Diagnostics</w:t>
+      </w:r>
+      <w:proofErr w:type="spellEnd"/>
+      <w:r>
+        <w:t>;</w:t>
+      </w:r>
+    </w:p>
+    <w:p>
+      <w:proofErr w:type="gramStart"/>
+      <w:r>
+        <w:t>using</w:t>
+      </w:r>
+      <w:proofErr w:type="gramEnd"/>
+      <w:r>
+        <w:t xml:space="preserve"> </w:t>
+      </w:r>
+      <w:proofErr w:type="spellStart"/>
+      <w:r>
+        <w:t>System.Threading</w:t>
+      </w:r>
+      <w:proofErr w:type="spellEnd"/>
+      <w:r>
+        <w:t>;</w:t>
+      </w:r>
+    </w:p>
+    <w:p>
+      <w:proofErr w:type="gramStart"/>
+      <w:r>
+        <w:t>using</w:t>
+      </w:r>
+      <w:proofErr w:type="gramEnd"/>
+      <w:r>
+        <w:t xml:space="preserve"> </w:t>
+      </w:r>
+      <w:proofErr w:type="spellStart"/>
+      <w:r>
+        <w:t>mshtml</w:t>
+      </w:r>
+      <w:proofErr w:type="spellEnd"/>
+      <w:r>
+        <w:t>;</w:t>
+      </w:r>
+    </w:p>
+    <w:p/>
+    <w:p>
+      <w:pPr>
+        <w:rPr>
+          <w:rFonts w:hint="eastAsia"/>
+        </w:rPr>
+      </w:pPr>
+      <w:r>
+        <w:rPr>
+          <w:rFonts w:hint="eastAsia"/>
+        </w:rPr>
+        <w:t xml:space="preserve">namespace </w:t>
+      </w:r>
+      <w:r>
+        <w:rPr>
+          <w:rFonts w:hint="eastAsia"/>
+        </w:rPr>
+        <w:t>获取类名</w:t>
+      </w:r>
+      <w:proofErr w:type="spellStart"/>
+      <w:r>
+        <w:rPr>
+          <w:rFonts w:hint="eastAsia"/>
+        </w:rPr>
+        <w:t>Internet_Explorer_Server</w:t>
+      </w:r>
+      <w:proofErr w:type="spellEnd"/>
+      <w:r>
+        <w:rPr>
+          <w:rFonts w:hint="eastAsia"/>
+        </w:rPr>
+        <w:t>控件的内容</w:t>
+      </w:r>
+    </w:p>
+    <w:p>
+      <w:r>
+        <w:t>{</w:t>
+      </w:r>
+    </w:p>
+    <w:p>
+      <w:r>
+        <w:t xml:space="preserve">    </w:t>
+      </w:r>
+      <w:proofErr w:type="gramStart"/>
+      <w:r>
+        <w:t>public</w:t>
+      </w:r>
+      <w:proofErr w:type="gramEnd"/>
+      <w:r>
+        <w:t xml:space="preserve"> partial class Form1 : Form</w:t>
+      </w:r>
+    </w:p>
+    <w:p>
+      <w:r>
+        <w:t xml:space="preserve">    {</w:t>
+      </w:r>
+    </w:p>
+    <w:p>
+      <w:r>
+        <w:t xml:space="preserve">        </w:t>
+      </w:r>
+      <w:proofErr w:type="gramStart"/>
+      <w:r>
+        <w:t>public</w:t>
+      </w:r>
+      <w:proofErr w:type="gramEnd"/>
+      <w:r>
+        <w:t xml:space="preserve"> Form1()</w:t>
+      </w:r>
+    </w:p>
+    <w:p>
+      <w:r>
+        <w:t xml:space="preserve">        {</w:t>
+      </w:r>
+    </w:p>
+    <w:p>
+      <w:r>
+        <w:t xml:space="preserve">            </w:t>
+      </w:r>
+      <w:proofErr w:type="spellStart"/>
+      <w:proofErr w:type="gramStart"/>
+      <w:r>
+        <w:t>InitializeComponent</w:t>
+      </w:r>
+      <w:proofErr w:type="spellEnd"/>
+      <w:r>
+        <w:t>(</w:t>
+      </w:r>
+      <w:proofErr w:type="gramEnd"/>
+      <w:r>
+        <w:t>);</w:t>
+      </w:r>
+    </w:p>
+    <w:p>
+      <w:r>
+        <w:t xml:space="preserve">        }</w:t>
+      </w:r>
+    </w:p>
+    <w:p>
+      <w:r>
+        <w:t xml:space="preserve">        </w:t>
+      </w:r>
+      <w:proofErr w:type="gramStart"/>
+      <w:r>
+        <w:t>private</w:t>
+      </w:r>
+      <w:proofErr w:type="gramEnd"/>
+      <w:r>
+        <w:t xml:space="preserve"> void button1_Click(object sender, </w:t>
+      </w:r>
+      <w:proofErr w:type="spellStart"/>
+      <w:r>
+        <w:t>EventArgs</w:t>
+      </w:r>
+      <w:proofErr w:type="spellEnd"/>
+      <w:r>
+        <w:t xml:space="preserve"> e)</w:t>
+      </w:r>
+    </w:p>
+    <w:p>
+      <w:r>
+        <w:t xml:space="preserve">        {</w:t>
+      </w:r>
+    </w:p>
+    <w:p>
+      <w:r>
+        <w:t xml:space="preserve">            </w:t>
+      </w:r>
+      <w:proofErr w:type="gramStart"/>
+      <w:r>
+        <w:t>if(</w:t>
+      </w:r>
+      <w:proofErr w:type="spellStart"/>
+      <w:proofErr w:type="gramEnd"/>
+      <w:r>
+        <w:t>String.IsNullOrEmpty</w:t>
+      </w:r>
+      <w:proofErr w:type="spellEnd"/>
+      <w:r>
+        <w:t>(</w:t>
+      </w:r>
+      <w:proofErr w:type="spellStart"/>
+      <w:r>
+        <w:t>tbHandle.Text</w:t>
+      </w:r>
+      <w:proofErr w:type="spellEnd"/>
+      <w:r>
+        <w:t>))</w:t>
+      </w:r>
+    </w:p>
+    <w:p>
+      <w:r>
+        <w:t xml:space="preserve">            {</w:t>
+      </w:r>
+    </w:p>
+    <w:p>
+      <w:pPr>
+        <w:rPr>
+          <w:rFonts w:hint="eastAsia"/>
+        </w:rPr>
+      </w:pPr>
+      <w:r>
+        <w:rPr>
+          <w:rFonts w:hint="eastAsia"/>
+        </w:rPr>
+        <w:lastRenderedPageBreak/>
+        <w:t xml:space="preserve">                </w:t>
+      </w:r>
+      <w:proofErr w:type="spellStart"/>
+      <w:r>
+        <w:rPr>
+          <w:rFonts w:hint="eastAsia"/>
+        </w:rPr>
+        <w:t>MessageBox.Show</w:t>
+      </w:r>
+      <w:proofErr w:type="spellEnd"/>
+      <w:r>
+        <w:rPr>
+          <w:rFonts w:hint="eastAsia"/>
+        </w:rPr>
+        <w:t>("</w:t>
+      </w:r>
+      <w:r>
+        <w:rPr>
+          <w:rFonts w:hint="eastAsia"/>
+        </w:rPr>
+        <w:t>请写好窗口类名为</w:t>
+      </w:r>
+      <w:r>
+        <w:rPr>
+          <w:rFonts w:hint="eastAsia"/>
+        </w:rPr>
+        <w:t xml:space="preserve">:Internet </w:t>
+      </w:r>
+      <w:proofErr w:type="spellStart"/>
+      <w:r>
+        <w:rPr>
+          <w:rFonts w:hint="eastAsia"/>
+        </w:rPr>
+        <w:t>Explorer_Server</w:t>
+      </w:r>
+      <w:proofErr w:type="spellEnd"/>
+      <w:r>
+        <w:rPr>
+          <w:rFonts w:hint="eastAsia"/>
+        </w:rPr>
+        <w:t>的窗口句柄</w:t>
+      </w:r>
+      <w:r>
+        <w:rPr>
+          <w:rFonts w:hint="eastAsia"/>
+        </w:rPr>
+        <w:t>");</w:t>
+      </w:r>
+    </w:p>
+    <w:p>
+      <w:r>
+        <w:t xml:space="preserve">                </w:t>
+      </w:r>
+      <w:proofErr w:type="gramStart"/>
+      <w:r>
+        <w:t>return</w:t>
+      </w:r>
+      <w:proofErr w:type="gramEnd"/>
+      <w:r>
+        <w:t>;</w:t>
+      </w:r>
+    </w:p>
+    <w:p>
+      <w:r>
+        <w:t xml:space="preserve">            }</w:t>
+      </w:r>
+    </w:p>
+    <w:p>
+      <w:r>
+        <w:t xml:space="preserve">            </w:t>
+      </w:r>
+      <w:proofErr w:type="gramStart"/>
+      <w:r>
+        <w:t>mshtml.IHTMLDocument2</w:t>
+      </w:r>
+      <w:proofErr w:type="gramEnd"/>
+      <w:r>
+        <w:t xml:space="preserve"> id = </w:t>
+      </w:r>
+      <w:proofErr w:type="spellStart"/>
+      <w:r>
+        <w:t>GetHtmlDocument</w:t>
+      </w:r>
+      <w:proofErr w:type="spellEnd"/>
+      <w:r>
+        <w:t>(</w:t>
+      </w:r>
+      <w:proofErr w:type="spellStart"/>
+      <w:r>
+        <w:t>int.Parse</w:t>
+      </w:r>
+      <w:proofErr w:type="spellEnd"/>
+      <w:r>
+        <w:t>(</w:t>
+      </w:r>
+      <w:proofErr w:type="spellStart"/>
+      <w:r>
+        <w:t>tbHandle.Text</w:t>
+      </w:r>
+      <w:proofErr w:type="spellEnd"/>
+      <w:r>
+        <w:t>));</w:t>
+      </w:r>
+    </w:p>
+    <w:p>
+      <w:r>
+        <w:t xml:space="preserve">            textBox1.Text = </w:t>
+      </w:r>
+      <w:proofErr w:type="spellStart"/>
+      <w:r>
+        <w:t>id.body.innerHTML</w:t>
+      </w:r>
+      <w:proofErr w:type="spellEnd"/>
+      <w:r>
+        <w:t>;</w:t>
+      </w:r>
+    </w:p>
+    <w:p>
+      <w:r>
+        <w:t xml:space="preserve">        }      </w:t>
+      </w:r>
+    </w:p>
+    <w:p/>
+    <w:p>
+      <w:r>
+        <w:t xml:space="preserve">        </w:t>
+      </w:r>
+      <w:proofErr w:type="gramStart"/>
+      <w:r>
+        <w:t>class</w:t>
+      </w:r>
+      <w:proofErr w:type="gramEnd"/>
+      <w:r>
+        <w:t xml:space="preserve"> Win32API</w:t>
+      </w:r>
+    </w:p>
+    <w:p>
+      <w:r>
+        <w:t xml:space="preserve">        {</w:t>
+      </w:r>
+    </w:p>
+    <w:p>
+      <w:r>
+        <w:t xml:space="preserve">            [</w:t>
+      </w:r>
+      <w:proofErr w:type="spellStart"/>
+      <w:proofErr w:type="gramStart"/>
+      <w:r>
+        <w:t>DllImport</w:t>
+      </w:r>
+      <w:proofErr w:type="spellEnd"/>
+      <w:r>
+        <w:t>(</w:t>
+      </w:r>
+      <w:proofErr w:type="gramEnd"/>
+      <w:r>
+        <w:t xml:space="preserve">"user32", </w:t>
+      </w:r>
+      <w:proofErr w:type="spellStart"/>
+      <w:r>
+        <w:t>EntryPoint</w:t>
+      </w:r>
+      <w:proofErr w:type="spellEnd"/>
+      <w:r>
+        <w:t xml:space="preserve"> = "</w:t>
+      </w:r>
+      <w:proofErr w:type="spellStart"/>
+      <w:r>
+        <w:t>SendMessage</w:t>
+      </w:r>
+      <w:proofErr w:type="spellEnd"/>
+      <w:r>
+        <w:t>")]</w:t>
+      </w:r>
+    </w:p>
+    <w:p>
+      <w:r>
+        <w:t xml:space="preserve">            </w:t>
+      </w:r>
+      <w:proofErr w:type="gramStart"/>
+      <w:r>
+        <w:t>public</w:t>
+      </w:r>
+      <w:proofErr w:type="gramEnd"/>
+      <w:r>
+        <w:t xml:space="preserve"> static extern </w:t>
+      </w:r>
+      <w:proofErr w:type="spellStart"/>
+      <w:r>
+        <w:t>int</w:t>
+      </w:r>
+      <w:proofErr w:type="spellEnd"/>
+      <w:r>
+        <w:t xml:space="preserve"> </w:t>
+      </w:r>
+      <w:proofErr w:type="spellStart"/>
+      <w:r>
+        <w:t>SendMessage</w:t>
+      </w:r>
+      <w:proofErr w:type="spellEnd"/>
+      <w:r>
+        <w:t>(</w:t>
+      </w:r>
+      <w:proofErr w:type="spellStart"/>
+      <w:r>
+        <w:t>int</w:t>
+      </w:r>
+      <w:proofErr w:type="spellEnd"/>
+      <w:r>
+        <w:t xml:space="preserve"> </w:t>
+      </w:r>
+      <w:proofErr w:type="spellStart"/>
+      <w:r>
+        <w:t>hwnd</w:t>
+      </w:r>
+      <w:proofErr w:type="spellEnd"/>
+      <w:r>
+        <w:t xml:space="preserve">, </w:t>
+      </w:r>
+      <w:proofErr w:type="spellStart"/>
+      <w:r>
+        <w:t>int</w:t>
+      </w:r>
+      <w:proofErr w:type="spellEnd"/>
+      <w:r>
+        <w:t xml:space="preserve"> </w:t>
+      </w:r>
+      <w:proofErr w:type="spellStart"/>
+      <w:r>
+        <w:t>wMsg</w:t>
+      </w:r>
+      <w:proofErr w:type="spellEnd"/>
+      <w:r>
+        <w:t xml:space="preserve">, </w:t>
+      </w:r>
+      <w:proofErr w:type="spellStart"/>
+      <w:r>
+        <w:t>int</w:t>
+      </w:r>
+      <w:proofErr w:type="spellEnd"/>
+      <w:r>
+        <w:t xml:space="preserve"> </w:t>
+      </w:r>
+      <w:proofErr w:type="spellStart"/>
+      <w:r>
+        <w:t>wParam</w:t>
+      </w:r>
+      <w:proofErr w:type="spellEnd"/>
+      <w:r>
+        <w:t xml:space="preserve">, ref </w:t>
+      </w:r>
+      <w:proofErr w:type="spellStart"/>
+      <w:r>
+        <w:t>int</w:t>
+      </w:r>
+      <w:proofErr w:type="spellEnd"/>
+      <w:r>
+        <w:t xml:space="preserve"> </w:t>
+      </w:r>
+      <w:proofErr w:type="spellStart"/>
+      <w:r>
+        <w:t>lParam</w:t>
+      </w:r>
+      <w:proofErr w:type="spellEnd"/>
+      <w:r>
+        <w:t>);</w:t>
+      </w:r>
+    </w:p>
+    <w:p/>
+    <w:p>
+      <w:r>
+        <w:t xml:space="preserve">            [</w:t>
+      </w:r>
+      <w:proofErr w:type="spellStart"/>
+      <w:proofErr w:type="gramStart"/>
+      <w:r>
+        <w:t>DllImport</w:t>
+      </w:r>
+      <w:proofErr w:type="spellEnd"/>
+      <w:r>
+        <w:t>(</w:t>
+      </w:r>
+      <w:proofErr w:type="gramEnd"/>
+      <w:r>
+        <w:t xml:space="preserve">"user32", </w:t>
+      </w:r>
+      <w:proofErr w:type="spellStart"/>
+      <w:r>
+        <w:t>EntryPoint</w:t>
+      </w:r>
+      <w:proofErr w:type="spellEnd"/>
+      <w:r>
+        <w:t xml:space="preserve"> = "</w:t>
+      </w:r>
+      <w:proofErr w:type="spellStart"/>
+      <w:r>
+        <w:t>RegisterWindowMessage</w:t>
+      </w:r>
+      <w:proofErr w:type="spellEnd"/>
+      <w:r>
+        <w:t>")]</w:t>
+      </w:r>
+    </w:p>
+    <w:p>
+      <w:r>
+        <w:t xml:space="preserve">            </w:t>
+      </w:r>
+      <w:proofErr w:type="gramStart"/>
+      <w:r>
+        <w:t>public</w:t>
+      </w:r>
+      <w:proofErr w:type="gramEnd"/>
+      <w:r>
+        <w:t xml:space="preserve"> static extern </w:t>
+      </w:r>
+      <w:proofErr w:type="spellStart"/>
+      <w:r>
+        <w:t>int</w:t>
+      </w:r>
+      <w:proofErr w:type="spellEnd"/>
+      <w:r>
+        <w:t xml:space="preserve"> </w:t>
+      </w:r>
+      <w:proofErr w:type="spellStart"/>
+      <w:r>
+        <w:t>RegisterWindowMessage</w:t>
+      </w:r>
+      <w:proofErr w:type="spellEnd"/>
+      <w:r>
+        <w:t xml:space="preserve">(string </w:t>
+      </w:r>
+      <w:proofErr w:type="spellStart"/>
+      <w:r>
+        <w:t>lpString</w:t>
+      </w:r>
+      <w:proofErr w:type="spellEnd"/>
+      <w:r>
+        <w:t>);</w:t>
+      </w:r>
+    </w:p>
+    <w:p/>
+    <w:p>
+      <w:r>
+        <w:t xml:space="preserve">            [</w:t>
+      </w:r>
+      <w:proofErr w:type="spellStart"/>
+      <w:proofErr w:type="gramStart"/>
+      <w:r>
+        <w:t>DllImport</w:t>
+      </w:r>
+      <w:proofErr w:type="spellEnd"/>
+      <w:r>
+        <w:t>(</w:t>
+      </w:r>
+      <w:proofErr w:type="gramEnd"/>
+      <w:r>
+        <w:t xml:space="preserve">"OLEACC.DLL", </w:t>
+      </w:r>
+      <w:proofErr w:type="spellStart"/>
+      <w:r>
+        <w:t>EntryPoint</w:t>
+      </w:r>
+      <w:proofErr w:type="spellEnd"/>
+      <w:r>
+        <w:t xml:space="preserve"> = "</w:t>
+      </w:r>
+      <w:proofErr w:type="spellStart"/>
+      <w:r>
+        <w:t>ObjectFromLresult</w:t>
+      </w:r>
+      <w:proofErr w:type="spellEnd"/>
+      <w:r>
+        <w:t>")]</w:t>
+      </w:r>
+    </w:p>
+    <w:p>
+      <w:r>
+        <w:t xml:space="preserve">            </w:t>
+      </w:r>
+      <w:proofErr w:type="gramStart"/>
+      <w:r>
+        <w:t>public</w:t>
+      </w:r>
+      <w:proofErr w:type="gramEnd"/>
+      <w:r>
+        <w:t xml:space="preserve"> static extern </w:t>
+      </w:r>
+      <w:proofErr w:type="spellStart"/>
+      <w:r>
+        <w:t>int</w:t>
+      </w:r>
+      <w:proofErr w:type="spellEnd"/>
+      <w:r>
+        <w:t xml:space="preserve"> </w:t>
+      </w:r>
+      <w:proofErr w:type="spellStart"/>
+      <w:r>
+        <w:t>ObjectFromLresult</w:t>
+      </w:r>
+      <w:proofErr w:type="spellEnd"/>
+      <w:r>
+        <w:t>(</w:t>
+      </w:r>
+    </w:p>
+    <w:p>
+      <w:r>
+        <w:t xml:space="preserve">                </w:t>
+      </w:r>
+      <w:proofErr w:type="spellStart"/>
+      <w:proofErr w:type="gramStart"/>
+      <w:r>
+        <w:t>int</w:t>
+      </w:r>
+      <w:proofErr w:type="spellEnd"/>
+      <w:proofErr w:type="gramEnd"/>
+      <w:r>
+        <w:t xml:space="preserve"> </w:t>
+      </w:r>
+      <w:proofErr w:type="spellStart"/>
+      <w:r>
+        <w:t>lResult</w:t>
+      </w:r>
+      <w:proofErr w:type="spellEnd"/>
+      <w:r>
+        <w:t>,</w:t>
+      </w:r>
+    </w:p>
+    <w:p>
+      <w:r>
+        <w:t xml:space="preserve">                </w:t>
+      </w:r>
+      <w:proofErr w:type="gramStart"/>
+      <w:r>
+        <w:t>ref</w:t>
+      </w:r>
+      <w:proofErr w:type="gramEnd"/>
+      <w:r>
+        <w:t xml:space="preserve"> </w:t>
+      </w:r>
+      <w:proofErr w:type="spellStart"/>
+      <w:r>
+        <w:t>System.Guid</w:t>
+      </w:r>
+      <w:proofErr w:type="spellEnd"/>
+      <w:r>
+        <w:t xml:space="preserve"> </w:t>
+      </w:r>
+      <w:proofErr w:type="spellStart"/>
+      <w:r>
+        <w:t>riid</w:t>
+      </w:r>
+      <w:proofErr w:type="spellEnd"/>
+      <w:r>
+        <w:t>,</w:t>
+      </w:r>
+    </w:p>
+    <w:p>
+      <w:r>
+        <w:t xml:space="preserve">                </w:t>
+      </w:r>
+      <w:proofErr w:type="spellStart"/>
+      <w:proofErr w:type="gramStart"/>
+      <w:r>
+        <w:t>int</w:t>
+      </w:r>
+      <w:proofErr w:type="spellEnd"/>
+      <w:proofErr w:type="gramEnd"/>
+      <w:r>
+        <w:t xml:space="preserve"> </w:t>
+      </w:r>
+      <w:proofErr w:type="spellStart"/>
+      <w:r>
+        <w:t>wParam</w:t>
+      </w:r>
+      <w:proofErr w:type="spellEnd"/>
+      <w:r>
+        <w:t>,</w:t>
+      </w:r>
+    </w:p>
+    <w:p>
+      <w:r>
+        <w:t xml:space="preserve">                [</w:t>
+      </w:r>
+      <w:proofErr w:type="spellStart"/>
+      <w:proofErr w:type="gramStart"/>
+      <w:r>
+        <w:t>MarshalAs</w:t>
+      </w:r>
+      <w:proofErr w:type="spellEnd"/>
+      <w:r>
+        <w:t>(</w:t>
+      </w:r>
+      <w:proofErr w:type="spellStart"/>
+      <w:proofErr w:type="gramEnd"/>
+      <w:r>
+        <w:t>UnmanagedType.Interface</w:t>
+      </w:r>
+      <w:proofErr w:type="spellEnd"/>
+      <w:r>
+        <w:t xml:space="preserve">), </w:t>
+      </w:r>
+      <w:proofErr w:type="spellStart"/>
+      <w:r>
+        <w:t>System.Runtime.InteropServices.In</w:t>
+      </w:r>
+      <w:proofErr w:type="spellEnd"/>
+      <w:r>
+        <w:t xml:space="preserve">, </w:t>
+      </w:r>
+      <w:proofErr w:type="spellStart"/>
+      <w:r>
+        <w:t>System.Runtime.InteropServices.Out</w:t>
+      </w:r>
+      <w:proofErr w:type="spellEnd"/>
+      <w:r>
+        <w:t xml:space="preserve">]ref </w:t>
+      </w:r>
+      <w:proofErr w:type="spellStart"/>
+      <w:r>
+        <w:t>System.Object</w:t>
+      </w:r>
+      <w:proofErr w:type="spellEnd"/>
+      <w:r>
+        <w:t xml:space="preserve"> </w:t>
+      </w:r>
+      <w:proofErr w:type="spellStart"/>
+      <w:r>
+        <w:t>ppvObject</w:t>
+      </w:r>
+      <w:proofErr w:type="spellEnd"/>
+    </w:p>
+    <w:p>
+      <w:pPr>
+        <w:rPr>
+          <w:rFonts w:hint="eastAsia"/>
+        </w:rPr>
+      </w:pPr>
+      <w:r>
+        <w:rPr>
+          <w:rFonts w:hint="eastAsia"/>
+        </w:rPr>
+        <w:t xml:space="preserve">                //</w:t>
+      </w:r>
+      <w:r>
+        <w:rPr>
+          <w:rFonts w:hint="eastAsia"/>
+        </w:rPr>
+        <w:t>注意这个函数</w:t>
+      </w:r>
+      <w:proofErr w:type="spellStart"/>
+      <w:r>
+        <w:rPr>
+          <w:rFonts w:hint="eastAsia"/>
+        </w:rPr>
+        <w:t>ObjectFromLresult</w:t>
+      </w:r>
+      <w:proofErr w:type="spellEnd"/>
+      <w:r>
+        <w:rPr>
+          <w:rFonts w:hint="eastAsia"/>
+        </w:rPr>
+        <w:t>的声明</w:t>
+      </w:r>
+    </w:p>
+    <w:p>
+      <w:r>
+        <w:t xml:space="preserve">            );</w:t>
+      </w:r>
+    </w:p>
+    <w:p>
+      <w:r>
+        <w:t xml:space="preserve">        }</w:t>
+      </w:r>
+    </w:p>
+    <w:p/>
+    <w:p>
+      <w:r>
+        <w:t xml:space="preserve">        </w:t>
+      </w:r>
+      <w:proofErr w:type="gramStart"/>
+      <w:r>
+        <w:t>public</w:t>
+      </w:r>
+      <w:proofErr w:type="gramEnd"/>
+      <w:r>
+        <w:t xml:space="preserve"> mshtml.IHTMLDocument2 </w:t>
+      </w:r>
+      <w:proofErr w:type="spellStart"/>
+      <w:r>
+        <w:t>GetHtmlDocument</w:t>
+      </w:r>
+      <w:proofErr w:type="spellEnd"/>
+      <w:r>
+        <w:t>(</w:t>
+      </w:r>
+      <w:proofErr w:type="spellStart"/>
+      <w:r>
+        <w:t>int</w:t>
+      </w:r>
+      <w:proofErr w:type="spellEnd"/>
+      <w:r>
+        <w:t xml:space="preserve"> </w:t>
+      </w:r>
+      <w:proofErr w:type="spellStart"/>
+      <w:r>
+        <w:t>hwnd</w:t>
+      </w:r>
+      <w:proofErr w:type="spellEnd"/>
+      <w:r>
+        <w:t>)</w:t>
+      </w:r>
+    </w:p>
+    <w:p>
+      <w:r>
+        <w:t xml:space="preserve">        {</w:t>
+      </w:r>
+    </w:p>
+    <w:p>
+      <w:r>
+        <w:t xml:space="preserve">            </w:t>
+      </w:r>
+      <w:proofErr w:type="spellStart"/>
+      <w:r>
+        <w:t>System.Object</w:t>
+      </w:r>
+      <w:proofErr w:type="spellEnd"/>
+      <w:r>
+        <w:t xml:space="preserve"> </w:t>
+      </w:r>
+      <w:proofErr w:type="spellStart"/>
+      <w:r>
+        <w:t>domObject</w:t>
+      </w:r>
+      <w:proofErr w:type="spellEnd"/>
+      <w:r>
+        <w:t xml:space="preserve"> = new </w:t>
+      </w:r>
+      <w:proofErr w:type="spellStart"/>
+      <w:proofErr w:type="gramStart"/>
+      <w:r>
+        <w:t>System.Object</w:t>
+      </w:r>
+      <w:proofErr w:type="spellEnd"/>
+      <w:r>
+        <w:t>(</w:t>
+      </w:r>
+      <w:proofErr w:type="gramEnd"/>
+      <w:r>
+        <w:t>);</w:t>
+      </w:r>
+    </w:p>
+    <w:p>
+      <w:r>
+        <w:t xml:space="preserve">            </w:t>
+      </w:r>
+      <w:proofErr w:type="spellStart"/>
+      <w:proofErr w:type="gramStart"/>
+      <w:r>
+        <w:t>int</w:t>
+      </w:r>
+      <w:proofErr w:type="spellEnd"/>
+      <w:proofErr w:type="gramEnd"/>
+      <w:r>
+        <w:t xml:space="preserve"> </w:t>
+      </w:r>
+      <w:proofErr w:type="spellStart"/>
+      <w:r>
+        <w:t>tempInt</w:t>
+      </w:r>
+      <w:proofErr w:type="spellEnd"/>
+      <w:r>
+        <w:t xml:space="preserve"> = 0;</w:t>
+      </w:r>
+    </w:p>
+    <w:p>
+      <w:r>
+        <w:t xml:space="preserve">            </w:t>
+      </w:r>
+      <w:proofErr w:type="spellStart"/>
+      <w:r>
+        <w:t>System.Guid</w:t>
+      </w:r>
+      <w:proofErr w:type="spellEnd"/>
+      <w:r>
+        <w:t xml:space="preserve"> guidIEDocument2 = new </w:t>
+      </w:r>
+      <w:proofErr w:type="spellStart"/>
+      <w:proofErr w:type="gramStart"/>
+      <w:r>
+        <w:t>Guid</w:t>
+      </w:r>
+      <w:proofErr w:type="spellEnd"/>
+      <w:r>
+        <w:t>(</w:t>
+      </w:r>
+      <w:proofErr w:type="gramEnd"/>
+      <w:r>
+        <w:t>);</w:t>
+      </w:r>
+    </w:p>
+    <w:p>
+      <w:pPr>
+        <w:rPr>
+          <w:rFonts w:hint="eastAsia"/>
+        </w:rPr>
+      </w:pPr>
+      <w:r>
+        <w:rPr>
+          <w:rFonts w:hint="eastAsia"/>
+        </w:rPr>
+        <w:t xml:space="preserve">            </w:t>
+      </w:r>
+      <w:proofErr w:type="spellStart"/>
+      <w:r>
+        <w:rPr>
+          <w:rFonts w:hint="eastAsia"/>
+        </w:rPr>
+        <w:t>int</w:t>
+      </w:r>
+      <w:proofErr w:type="spellEnd"/>
+      <w:r>
+        <w:rPr>
+          <w:rFonts w:hint="eastAsia"/>
+        </w:rPr>
+        <w:t xml:space="preserve"> </w:t>
+      </w:r>
+      <w:proofErr w:type="spellStart"/>
+      <w:r>
+        <w:rPr>
+          <w:rFonts w:hint="eastAsia"/>
+        </w:rPr>
+        <w:t>WM_Html_GETOBJECT</w:t>
+      </w:r>
+      <w:proofErr w:type="spellEnd"/>
+      <w:r>
+        <w:rPr>
+          <w:rFonts w:hint="eastAsia"/>
+        </w:rPr>
+        <w:t xml:space="preserve"> =Win32API.RegisterWindowMessage("</w:t>
+      </w:r>
+      <w:proofErr w:type="spellStart"/>
+      <w:r>
+        <w:rPr>
+          <w:rFonts w:hint="eastAsia"/>
+        </w:rPr>
+        <w:t>WM_Html_GETOBJECT</w:t>
+      </w:r>
+      <w:proofErr w:type="spellEnd"/>
+      <w:r>
+        <w:rPr>
+          <w:rFonts w:hint="eastAsia"/>
+        </w:rPr>
+        <w:t>");//</w:t>
+      </w:r>
+      <w:r>
+        <w:rPr>
+          <w:rFonts w:hint="eastAsia"/>
+        </w:rPr>
+        <w:t>定义一个新的窗口消息</w:t>
+      </w:r>
+    </w:p>
+    <w:p>
+      <w:pPr>
+        <w:rPr>
+          <w:rFonts w:hint="eastAsia"/>
+        </w:rPr>
+      </w:pPr>
+      <w:r>
+        <w:rPr>
+          <w:rFonts w:hint="eastAsia"/>
+        </w:rPr>
+        <w:t xml:space="preserve">            </w:t>
+      </w:r>
+      <w:proofErr w:type="spellStart"/>
+      <w:r>
+        <w:rPr>
+          <w:rFonts w:hint="eastAsia"/>
+        </w:rPr>
+        <w:t>int</w:t>
+      </w:r>
+      <w:proofErr w:type="spellEnd"/>
+      <w:r>
+        <w:rPr>
+          <w:rFonts w:hint="eastAsia"/>
+        </w:rPr>
+        <w:t xml:space="preserve"> W = Win32API.SendMessage(</w:t>
+      </w:r>
+      <w:proofErr w:type="spellStart"/>
+      <w:r>
+        <w:rPr>
+          <w:rFonts w:hint="eastAsia"/>
+        </w:rPr>
+        <w:t>hwnd</w:t>
+      </w:r>
+      <w:proofErr w:type="spellEnd"/>
+      <w:r>
+        <w:rPr>
+          <w:rFonts w:hint="eastAsia"/>
+        </w:rPr>
+        <w:t xml:space="preserve">, </w:t>
+      </w:r>
+      <w:proofErr w:type="spellStart"/>
+      <w:r>
+        <w:rPr>
+          <w:rFonts w:hint="eastAsia"/>
+        </w:rPr>
+        <w:t>WM_Html_GETOBJECT</w:t>
+      </w:r>
+      <w:proofErr w:type="spellEnd"/>
+      <w:r>
+        <w:rPr>
+          <w:rFonts w:hint="eastAsia"/>
+        </w:rPr>
+        <w:t xml:space="preserve">, 0, ref </w:t>
+      </w:r>
+      <w:proofErr w:type="spellStart"/>
+      <w:r>
+        <w:rPr>
+          <w:rFonts w:hint="eastAsia"/>
+        </w:rPr>
+        <w:t>tempInt</w:t>
+      </w:r>
+      <w:proofErr w:type="spellEnd"/>
+      <w:r>
+        <w:rPr>
+          <w:rFonts w:hint="eastAsia"/>
+        </w:rPr>
+        <w:t>);//</w:t>
+      </w:r>
+      <w:r>
+        <w:rPr>
+          <w:rFonts w:hint="eastAsia"/>
+        </w:rPr>
+        <w:t>注</w:t>
+      </w:r>
+      <w:r>
+        <w:rPr>
+          <w:rFonts w:hint="eastAsia"/>
+        </w:rPr>
+        <w:t>:</w:t>
+      </w:r>
+      <w:r>
+        <w:rPr>
+          <w:rFonts w:hint="eastAsia"/>
+        </w:rPr>
+        <w:t>第二个参数是</w:t>
+      </w:r>
+      <w:proofErr w:type="spellStart"/>
+      <w:r>
+        <w:rPr>
+          <w:rFonts w:hint="eastAsia"/>
+        </w:rPr>
+        <w:t>RegisterWindowMessage</w:t>
+      </w:r>
+      <w:proofErr w:type="spellEnd"/>
+      <w:r>
+        <w:rPr>
+          <w:rFonts w:hint="eastAsia"/>
+        </w:rPr>
+        <w:t>函数的返回值</w:t>
+      </w:r>
+    </w:p>
+    <w:p>
+      <w:r>
+        <w:t xml:space="preserve">            </w:t>
+      </w:r>
+      <w:proofErr w:type="spellStart"/>
+      <w:proofErr w:type="gramStart"/>
+      <w:r>
+        <w:t>int</w:t>
+      </w:r>
+      <w:proofErr w:type="spellEnd"/>
+      <w:proofErr w:type="gramEnd"/>
+      <w:r>
+        <w:t xml:space="preserve"> </w:t>
+      </w:r>
+      <w:proofErr w:type="spellStart"/>
+      <w:r>
+        <w:t>lreturn</w:t>
+      </w:r>
+      <w:proofErr w:type="spellEnd"/>
+      <w:r>
+        <w:t xml:space="preserve"> = Win32API.ObjectFromLresult(W, ref guidIEDocument2, 0, ref </w:t>
+      </w:r>
+      <w:proofErr w:type="spellStart"/>
+      <w:r>
+        <w:t>domObject</w:t>
+      </w:r>
+      <w:proofErr w:type="spellEnd"/>
+      <w:r>
+        <w:t>);</w:t>
+      </w:r>
+    </w:p>
+    <w:p>
+      <w:r>
+        <w:t xml:space="preserve">            </w:t>
+      </w:r>
+      <w:proofErr w:type="gramStart"/>
+      <w:r>
+        <w:t>mshtml.IHTMLDocument2</w:t>
+      </w:r>
+      <w:proofErr w:type="gramEnd"/>
+      <w:r>
+        <w:t xml:space="preserve"> doc = (mshtml.IHTMLDocument2)</w:t>
+      </w:r>
+      <w:proofErr w:type="spellStart"/>
+      <w:r>
+        <w:t>domObject</w:t>
+      </w:r>
+      <w:proofErr w:type="spellEnd"/>
+      <w:r>
+        <w:t>;</w:t>
+      </w:r>
+    </w:p>
+    <w:p>
+      <w:r>
+        <w:t xml:space="preserve">            </w:t>
+      </w:r>
+      <w:proofErr w:type="gramStart"/>
+      <w:r>
+        <w:t>return</w:t>
+      </w:r>
+      <w:proofErr w:type="gramEnd"/>
+      <w:r>
+        <w:t xml:space="preserve"> doc;</w:t>
+      </w:r>
+    </w:p>
+    <w:p>
+      <w:r>
+        <w:t xml:space="preserve">        }</w:t>
+      </w:r>
+    </w:p>
+    <w:p>
+      <w:r>
+        <w:t xml:space="preserve">    }</w:t>
+      </w:r>
+    </w:p>
+    <w:p>
+      <w:pPr>
+        <w:rPr>
+          <w:rFonts w:hint="eastAsia"/>
+        </w:rPr>
+      </w:pPr>
+      <w:r>
+        <w:t>}</w:t>
+      </w:r>
       <w:bookmarkStart w:id="0" w:name="_GoBack"/>
       <w:bookmarkEnd w:id="0"/>
-    </w:p>
-    <w:p>
-      <w:pPr>
-        <w:pStyle w:val="a3"/>
-        <w:ind w:left="420" w:firstLineChars="0" w:firstLine="0"/>
-        <w:rPr>
-          <w:color w:val="FF0000"/>
-        </w:rPr>
-      </w:pPr>
-      <w:r>
-        <w:rPr>
-          <w:rFonts w:hint="eastAsia"/>
-          <w:color w:val="FF0000"/>
-        </w:rPr>
-        <w:t>1</w:t>
-      </w:r>
-      <w:r>
-        <w:rPr>
-          <w:rFonts w:hint="eastAsia"/>
-          <w:color w:val="FF0000"/>
-        </w:rPr>
-        <w:t>下载验证码框</w:t>
-      </w:r>
-      <w:r>
-        <w:rPr>
-          <w:rFonts w:hint="eastAsia"/>
-          <w:color w:val="FF0000"/>
-        </w:rPr>
-        <w:t xml:space="preserve"> </w:t>
-      </w:r>
-      <w:r>
-        <w:rPr>
-          <w:rFonts w:hint="eastAsia"/>
-          <w:color w:val="FF0000"/>
-        </w:rPr>
-        <w:t>【确定】按钮位置</w:t>
-      </w:r>
     </w:p>
     <w:sectPr>
       <w:pgSz w:w="11906" w:h="16838"/>
@@ -836,6 +2482,184 @@
 <file path=word/numbering.xml><?xml version="1.0" encoding="utf-8"?>
 <w:numbering xmlns:wpc="http://schemas.microsoft.com/office/word/2010/wordprocessingCanvas" xmlns:mc="http://schemas.openxmlformats.org/markup-compatibility/2006" xmlns:o="urn:schemas-microsoft-com:office:office" xmlns:r="http://schemas.openxmlformats.org/officeDocument/2006/relationships" xmlns:m="http://schemas.openxmlformats.org/officeDocument/2006/math" xmlns:v="urn:schemas-microsoft-com:vml" xmlns:wp14="http://schemas.microsoft.com/office/word/2010/wordprocessingDrawing" xmlns:wp="http://schemas.openxmlformats.org/drawingml/2006/wordprocessingDrawing" xmlns:w10="urn:schemas-microsoft-com:office:word" xmlns:w="http://schemas.openxmlformats.org/wordprocessingml/2006/main" xmlns:w14="http://schemas.microsoft.com/office/word/2010/wordml" xmlns:wpg="http://schemas.microsoft.com/office/word/2010/wordprocessingGroup" xmlns:wpi="http://schemas.microsoft.com/office/word/2010/wordprocessingInk" xmlns:wne="http://schemas.microsoft.com/office/word/2006/wordml" xmlns:wps="http://schemas.microsoft.com/office/word/2010/wordprocessingShape" mc:Ignorable="w14 wp14">
   <w:abstractNum w:abstractNumId="0">
+    <w:nsid w:val="0C473314"/>
+    <w:multiLevelType w:val="hybridMultilevel"/>
+    <w:tmpl w:val="2954E146"/>
+    <w:lvl w:ilvl="0" w:tplc="88E8A3E6">
+      <w:start w:val="1"/>
+      <w:numFmt w:val="decimal"/>
+      <w:lvlText w:val="%1."/>
+      <w:lvlJc w:val="left"/>
+      <w:pPr>
+        <w:ind w:left="780" w:hanging="360"/>
+      </w:pPr>
+      <w:rPr>
+        <w:rFonts w:hint="default"/>
+      </w:rPr>
+    </w:lvl>
+    <w:lvl w:ilvl="1" w:tplc="04090019" w:tentative="1">
+      <w:start w:val="1"/>
+      <w:numFmt w:val="lowerLetter"/>
+      <w:lvlText w:val="%2)"/>
+      <w:lvlJc w:val="left"/>
+      <w:pPr>
+        <w:ind w:left="1260" w:hanging="420"/>
+      </w:pPr>
+    </w:lvl>
+    <w:lvl w:ilvl="2" w:tplc="0409001B" w:tentative="1">
+      <w:start w:val="1"/>
+      <w:numFmt w:val="lowerRoman"/>
+      <w:lvlText w:val="%3."/>
+      <w:lvlJc w:val="right"/>
+      <w:pPr>
+        <w:ind w:left="1680" w:hanging="420"/>
+      </w:pPr>
+    </w:lvl>
+    <w:lvl w:ilvl="3" w:tplc="0409000F" w:tentative="1">
+      <w:start w:val="1"/>
+      <w:numFmt w:val="decimal"/>
+      <w:lvlText w:val="%4."/>
+      <w:lvlJc w:val="left"/>
+      <w:pPr>
+        <w:ind w:left="2100" w:hanging="420"/>
+      </w:pPr>
+    </w:lvl>
+    <w:lvl w:ilvl="4" w:tplc="04090019" w:tentative="1">
+      <w:start w:val="1"/>
+      <w:numFmt w:val="lowerLetter"/>
+      <w:lvlText w:val="%5)"/>
+      <w:lvlJc w:val="left"/>
+      <w:pPr>
+        <w:ind w:left="2520" w:hanging="420"/>
+      </w:pPr>
+    </w:lvl>
+    <w:lvl w:ilvl="5" w:tplc="0409001B" w:tentative="1">
+      <w:start w:val="1"/>
+      <w:numFmt w:val="lowerRoman"/>
+      <w:lvlText w:val="%6."/>
+      <w:lvlJc w:val="right"/>
+      <w:pPr>
+        <w:ind w:left="2940" w:hanging="420"/>
+      </w:pPr>
+    </w:lvl>
+    <w:lvl w:ilvl="6" w:tplc="0409000F" w:tentative="1">
+      <w:start w:val="1"/>
+      <w:numFmt w:val="decimal"/>
+      <w:lvlText w:val="%7."/>
+      <w:lvlJc w:val="left"/>
+      <w:pPr>
+        <w:ind w:left="3360" w:hanging="420"/>
+      </w:pPr>
+    </w:lvl>
+    <w:lvl w:ilvl="7" w:tplc="04090019" w:tentative="1">
+      <w:start w:val="1"/>
+      <w:numFmt w:val="lowerLetter"/>
+      <w:lvlText w:val="%8)"/>
+      <w:lvlJc w:val="left"/>
+      <w:pPr>
+        <w:ind w:left="3780" w:hanging="420"/>
+      </w:pPr>
+    </w:lvl>
+    <w:lvl w:ilvl="8" w:tplc="0409001B" w:tentative="1">
+      <w:start w:val="1"/>
+      <w:numFmt w:val="lowerRoman"/>
+      <w:lvlText w:val="%9."/>
+      <w:lvlJc w:val="right"/>
+      <w:pPr>
+        <w:ind w:left="4200" w:hanging="420"/>
+      </w:pPr>
+    </w:lvl>
+  </w:abstractNum>
+  <w:abstractNum w:abstractNumId="1">
+    <w:nsid w:val="3B707F73"/>
+    <w:multiLevelType w:val="hybridMultilevel"/>
+    <w:tmpl w:val="1CF076BE"/>
+    <w:lvl w:ilvl="0" w:tplc="ABBA9EA2">
+      <w:start w:val="1"/>
+      <w:numFmt w:val="decimal"/>
+      <w:lvlText w:val="%1."/>
+      <w:lvlJc w:val="left"/>
+      <w:pPr>
+        <w:ind w:left="360" w:hanging="360"/>
+      </w:pPr>
+      <w:rPr>
+        <w:rFonts w:hint="default"/>
+      </w:rPr>
+    </w:lvl>
+    <w:lvl w:ilvl="1" w:tplc="04090019" w:tentative="1">
+      <w:start w:val="1"/>
+      <w:numFmt w:val="lowerLetter"/>
+      <w:lvlText w:val="%2)"/>
+      <w:lvlJc w:val="left"/>
+      <w:pPr>
+        <w:ind w:left="840" w:hanging="420"/>
+      </w:pPr>
+    </w:lvl>
+    <w:lvl w:ilvl="2" w:tplc="0409001B" w:tentative="1">
+      <w:start w:val="1"/>
+      <w:numFmt w:val="lowerRoman"/>
+      <w:lvlText w:val="%3."/>
+      <w:lvlJc w:val="right"/>
+      <w:pPr>
+        <w:ind w:left="1260" w:hanging="420"/>
+      </w:pPr>
+    </w:lvl>
+    <w:lvl w:ilvl="3" w:tplc="0409000F" w:tentative="1">
+      <w:start w:val="1"/>
+      <w:numFmt w:val="decimal"/>
+      <w:lvlText w:val="%4."/>
+      <w:lvlJc w:val="left"/>
+      <w:pPr>
+        <w:ind w:left="1680" w:hanging="420"/>
+      </w:pPr>
+    </w:lvl>
+    <w:lvl w:ilvl="4" w:tplc="04090019" w:tentative="1">
+      <w:start w:val="1"/>
+      <w:numFmt w:val="lowerLetter"/>
+      <w:lvlText w:val="%5)"/>
+      <w:lvlJc w:val="left"/>
+      <w:pPr>
+        <w:ind w:left="2100" w:hanging="420"/>
+      </w:pPr>
+    </w:lvl>
+    <w:lvl w:ilvl="5" w:tplc="0409001B" w:tentative="1">
+      <w:start w:val="1"/>
+      <w:numFmt w:val="lowerRoman"/>
+      <w:lvlText w:val="%6."/>
+      <w:lvlJc w:val="right"/>
+      <w:pPr>
+        <w:ind w:left="2520" w:hanging="420"/>
+      </w:pPr>
+    </w:lvl>
+    <w:lvl w:ilvl="6" w:tplc="0409000F" w:tentative="1">
+      <w:start w:val="1"/>
+      <w:numFmt w:val="decimal"/>
+      <w:lvlText w:val="%7."/>
+      <w:lvlJc w:val="left"/>
+      <w:pPr>
+        <w:ind w:left="2940" w:hanging="420"/>
+      </w:pPr>
+    </w:lvl>
+    <w:lvl w:ilvl="7" w:tplc="04090019" w:tentative="1">
+      <w:start w:val="1"/>
+      <w:numFmt w:val="lowerLetter"/>
+      <w:lvlText w:val="%8)"/>
+      <w:lvlJc w:val="left"/>
+      <w:pPr>
+        <w:ind w:left="3360" w:hanging="420"/>
+      </w:pPr>
+    </w:lvl>
+    <w:lvl w:ilvl="8" w:tplc="0409001B" w:tentative="1">
+      <w:start w:val="1"/>
+      <w:numFmt w:val="lowerRoman"/>
+      <w:lvlText w:val="%9."/>
+      <w:lvlJc w:val="right"/>
+      <w:pPr>
+        <w:ind w:left="3780" w:hanging="420"/>
+      </w:pPr>
+    </w:lvl>
+  </w:abstractNum>
+  <w:abstractNum w:abstractNumId="2">
     <w:nsid w:val="5AB6500E"/>
     <w:multiLevelType w:val="hybridMultilevel"/>
     <w:tmpl w:val="A60C9F9E"/>
@@ -925,7 +2749,13 @@
     </w:lvl>
   </w:abstractNum>
   <w:num w:numId="1">
+    <w:abstractNumId w:val="2"/>
+  </w:num>
+  <w:num w:numId="2">
     <w:abstractNumId w:val="0"/>
+  </w:num>
+  <w:num w:numId="3">
+    <w:abstractNumId w:val="1"/>
   </w:num>
 </w:numbering>
 </file>

--- a/QQMusicClient.docx
+++ b/QQMusicClient.docx
@@ -127,7 +127,6 @@
         </w:numPr>
         <w:ind w:firstLineChars="0"/>
       </w:pPr>
-      <w:proofErr w:type="gramStart"/>
       <w:r>
         <w:rPr>
           <w:rFonts w:hint="eastAsia"/>
@@ -138,14 +137,7 @@
         <w:rPr>
           <w:rFonts w:hint="eastAsia"/>
         </w:rPr>
-        <w:t>月绿钻下载</w:t>
-      </w:r>
-      <w:proofErr w:type="gramEnd"/>
-      <w:r>
-        <w:rPr>
-          <w:rFonts w:hint="eastAsia"/>
-        </w:rPr>
-        <w:t>歌曲到</w:t>
+        <w:t>月绿钻下载歌曲到</w:t>
       </w:r>
       <w:r>
         <w:rPr>
@@ -334,11 +326,9 @@
         </w:rPr>
         <w:t>类名【</w:t>
       </w:r>
-      <w:proofErr w:type="spellStart"/>
       <w:r>
         <w:t>TXGFLayerMask</w:t>
       </w:r>
-      <w:proofErr w:type="spellEnd"/>
       <w:r>
         <w:rPr>
           <w:rFonts w:hint="eastAsia"/>
@@ -442,11 +432,9 @@
         </w:rPr>
         <w:t>类名【</w:t>
       </w:r>
-      <w:proofErr w:type="spellStart"/>
       <w:r>
         <w:t>TXGFLayerMask</w:t>
       </w:r>
-      <w:proofErr w:type="spellEnd"/>
       <w:r>
         <w:rPr>
           <w:rFonts w:hint="eastAsia"/>
@@ -563,21 +551,7 @@
         <w:rPr>
           <w:rFonts w:hint="eastAsia"/>
         </w:rPr>
-        <w:t>这个</w:t>
-      </w:r>
-      <w:proofErr w:type="gramStart"/>
-      <w:r>
-        <w:rPr>
-          <w:rFonts w:hint="eastAsia"/>
-        </w:rPr>
-        <w:t>框似乎</w:t>
-      </w:r>
-      <w:proofErr w:type="gramEnd"/>
-      <w:r>
-        <w:rPr>
-          <w:rFonts w:hint="eastAsia"/>
-        </w:rPr>
-        <w:t>是</w:t>
+        <w:t>这个框似乎是</w:t>
       </w:r>
       <w:r>
         <w:rPr>
@@ -758,9 +732,6 @@
       <w:pPr>
         <w:pStyle w:val="a3"/>
         <w:ind w:left="420" w:firstLineChars="0" w:firstLine="0"/>
-        <w:rPr>
-          <w:rFonts w:hint="eastAsia"/>
-        </w:rPr>
       </w:pPr>
       <w:r>
         <w:rPr>
@@ -777,9 +748,6 @@
           <w:numId w:val="2"/>
         </w:numPr>
         <w:ind w:firstLineChars="0"/>
-        <w:rPr>
-          <w:rFonts w:hint="eastAsia"/>
-        </w:rPr>
       </w:pPr>
       <w:r>
         <w:rPr>
@@ -815,35 +783,7 @@
         <w:rPr>
           <w:rFonts w:hint="eastAsia"/>
         </w:rPr>
-        <w:t xml:space="preserve"> </w:t>
-      </w:r>
-      <w:proofErr w:type="spellStart"/>
-      <w:r>
-        <w:rPr>
-          <w:rFonts w:hint="eastAsia"/>
-        </w:rPr>
-        <w:t>validateIP</w:t>
-      </w:r>
-      <w:proofErr w:type="spellEnd"/>
-      <w:r>
-        <w:rPr>
-          <w:rFonts w:hint="eastAsia"/>
-        </w:rPr>
-        <w:t xml:space="preserve">(string </w:t>
-      </w:r>
-      <w:proofErr w:type="spellStart"/>
-      <w:r>
-        <w:rPr>
-          <w:rFonts w:hint="eastAsia"/>
-        </w:rPr>
-        <w:t>pcname</w:t>
-      </w:r>
-      <w:proofErr w:type="spellEnd"/>
-      <w:r>
-        <w:rPr>
-          <w:rFonts w:hint="eastAsia"/>
-        </w:rPr>
-        <w:t>);</w:t>
+        <w:t xml:space="preserve"> validateIP(string pcname);</w:t>
       </w:r>
       <w:r>
         <w:rPr>
@@ -860,9 +800,6 @@
           <w:numId w:val="2"/>
         </w:numPr>
         <w:ind w:firstLineChars="0"/>
-        <w:rPr>
-          <w:rFonts w:hint="eastAsia"/>
-        </w:rPr>
       </w:pPr>
       <w:r>
         <w:rPr>
@@ -888,11 +825,9 @@
         </w:rPr>
         <w:t xml:space="preserve"> </w:t>
       </w:r>
-      <w:proofErr w:type="spellStart"/>
       <w:r>
         <w:t>GetQQNoAndPass</w:t>
       </w:r>
-      <w:proofErr w:type="spellEnd"/>
       <w:r>
         <w:rPr>
           <w:rFonts w:hint="eastAsia"/>
@@ -908,9 +843,6 @@
           <w:numId w:val="2"/>
         </w:numPr>
         <w:ind w:firstLineChars="0"/>
-        <w:rPr>
-          <w:rFonts w:hint="eastAsia"/>
-        </w:rPr>
       </w:pPr>
       <w:r>
         <w:rPr>
@@ -930,21 +862,8 @@
         </w:rPr>
         <w:t>给服务器</w:t>
       </w:r>
-      <w:proofErr w:type="spellStart"/>
-      <w:r>
-        <w:t>SendNeedVeryCodeQQToServer</w:t>
-      </w:r>
-      <w:proofErr w:type="spellEnd"/>
-      <w:r>
-        <w:t xml:space="preserve">(string </w:t>
-      </w:r>
-      <w:proofErr w:type="spellStart"/>
-      <w:r>
-        <w:t>qqno</w:t>
-      </w:r>
-      <w:proofErr w:type="spellEnd"/>
-      <w:r>
-        <w:t>)</w:t>
+      <w:r>
+        <w:t>SendNeedVeryCodeQQToServer(string qqno)</w:t>
       </w:r>
     </w:p>
     <w:p>
@@ -955,9 +874,6 @@
           <w:numId w:val="2"/>
         </w:numPr>
         <w:ind w:firstLineChars="0"/>
-        <w:rPr>
-          <w:rFonts w:hint="eastAsia"/>
-        </w:rPr>
       </w:pPr>
       <w:r>
         <w:rPr>
@@ -983,21 +899,8 @@
         </w:rPr>
         <w:t xml:space="preserve">  </w:t>
       </w:r>
-      <w:proofErr w:type="spellStart"/>
-      <w:r>
-        <w:t>SendNeedVeryCodeQQToServer</w:t>
-      </w:r>
-      <w:proofErr w:type="spellEnd"/>
-      <w:r>
-        <w:t xml:space="preserve">(string </w:t>
-      </w:r>
-      <w:proofErr w:type="spellStart"/>
-      <w:r>
-        <w:t>qqno</w:t>
-      </w:r>
-      <w:proofErr w:type="spellEnd"/>
-      <w:r>
-        <w:t>)</w:t>
+      <w:r>
+        <w:t>SendNeedVeryCodeQQToServer(string qqno)</w:t>
       </w:r>
     </w:p>
     <w:p>
@@ -1008,9 +911,6 @@
           <w:numId w:val="2"/>
         </w:numPr>
         <w:ind w:firstLineChars="0"/>
-        <w:rPr>
-          <w:rFonts w:hint="eastAsia"/>
-        </w:rPr>
       </w:pPr>
       <w:r>
         <w:rPr>
@@ -1024,57 +924,73 @@
         </w:rPr>
         <w:t>操作成功</w:t>
       </w:r>
-      <w:proofErr w:type="spellStart"/>
-      <w:r>
-        <w:t>UpdateSuccessToServer</w:t>
-      </w:r>
-      <w:proofErr w:type="spellEnd"/>
-      <w:r>
-        <w:t xml:space="preserve">(string </w:t>
-      </w:r>
-      <w:proofErr w:type="spellStart"/>
-      <w:r>
-        <w:t>qqno</w:t>
-      </w:r>
-      <w:proofErr w:type="spellEnd"/>
-      <w:r>
-        <w:t>)</w:t>
-      </w:r>
-    </w:p>
-    <w:p>
-      <w:pPr>
-        <w:rPr>
-          <w:rFonts w:hint="eastAsia"/>
-        </w:rPr>
-      </w:pPr>
-    </w:p>
-    <w:p>
-      <w:pPr>
-        <w:rPr>
-          <w:rFonts w:hint="eastAsia"/>
-        </w:rPr>
-      </w:pPr>
-    </w:p>
-    <w:p>
-      <w:pPr>
-        <w:rPr>
-          <w:rFonts w:hint="eastAsia"/>
-        </w:rPr>
-      </w:pPr>
-    </w:p>
-    <w:p>
-      <w:pPr>
-        <w:rPr>
-          <w:rFonts w:hint="eastAsia"/>
-        </w:rPr>
-      </w:pPr>
-    </w:p>
-    <w:p>
-      <w:pPr>
-        <w:rPr>
-          <w:rFonts w:hint="eastAsia"/>
-        </w:rPr>
-      </w:pPr>
+      <w:r>
+        <w:t>UpdateSuccessToServer(string qqno)</w:t>
+      </w:r>
+    </w:p>
+    <w:p/>
+    <w:p/>
+    <w:p/>
+    <w:p>
+      <w:pPr>
+        <w:rPr>
+          <w:rFonts w:hint="eastAsia"/>
+        </w:rPr>
+      </w:pPr>
+      <w:r>
+        <w:rPr>
+          <w:rFonts w:hint="eastAsia"/>
+        </w:rPr>
+        <w:t>下载</w:t>
+      </w:r>
+      <w:r>
+        <w:rPr>
+          <w:rFonts w:hint="eastAsia"/>
+        </w:rPr>
+        <w:t>200</w:t>
+      </w:r>
+      <w:r>
+        <w:rPr>
+          <w:rFonts w:hint="eastAsia"/>
+        </w:rPr>
+        <w:t>首歌大概需要</w:t>
+      </w:r>
+      <w:r>
+        <w:rPr>
+          <w:rFonts w:hint="eastAsia"/>
+        </w:rPr>
+        <w:t>15</w:t>
+      </w:r>
+      <w:r>
+        <w:rPr>
+          <w:rFonts w:hint="eastAsia"/>
+        </w:rPr>
+        <w:t>分钟</w:t>
+      </w:r>
+      <w:r>
+        <w:rPr>
+          <w:rFonts w:hint="eastAsia"/>
+        </w:rPr>
+        <w:t xml:space="preserve"> 10M</w:t>
+      </w:r>
+      <w:r>
+        <w:rPr>
+          <w:rFonts w:hint="eastAsia"/>
+        </w:rPr>
+        <w:t>网速</w:t>
+      </w:r>
+      <w:bookmarkStart w:id="0" w:name="_GoBack"/>
+      <w:bookmarkEnd w:id="0"/>
+    </w:p>
+    <w:p>
+      <w:pPr>
+        <w:rPr>
+          <w:rFonts w:hint="eastAsia"/>
+        </w:rPr>
+      </w:pPr>
+    </w:p>
+    <w:p/>
+    <w:p>
       <w:r>
         <w:rPr>
           <w:rFonts w:hint="eastAsia"/>
@@ -1090,9 +1006,6 @@
           <w:numId w:val="3"/>
         </w:numPr>
         <w:ind w:firstLineChars="0"/>
-        <w:rPr>
-          <w:rFonts w:hint="eastAsia"/>
-        </w:rPr>
       </w:pPr>
       <w:r>
         <w:rPr>
@@ -1109,9 +1022,6 @@
           <w:numId w:val="3"/>
         </w:numPr>
         <w:ind w:firstLineChars="0"/>
-        <w:rPr>
-          <w:rFonts w:hint="eastAsia"/>
-        </w:rPr>
       </w:pPr>
       <w:r>
         <w:rPr>
@@ -1128,9 +1038,6 @@
           <w:numId w:val="3"/>
         </w:numPr>
         <w:ind w:firstLineChars="0"/>
-        <w:rPr>
-          <w:rFonts w:hint="eastAsia"/>
-        </w:rPr>
       </w:pPr>
       <w:r>
         <w:rPr>
@@ -1139,228 +1046,69 @@
         <w:t>自动登录</w:t>
       </w:r>
     </w:p>
-    <w:p>
-      <w:pPr>
-        <w:rPr>
-          <w:rFonts w:hint="eastAsia"/>
-        </w:rPr>
-      </w:pPr>
-    </w:p>
-    <w:p>
-      <w:proofErr w:type="gramStart"/>
-      <w:r>
-        <w:t>using</w:t>
-      </w:r>
-      <w:proofErr w:type="gramEnd"/>
-      <w:r>
-        <w:t xml:space="preserve"> System;</w:t>
-      </w:r>
-    </w:p>
-    <w:p>
-      <w:proofErr w:type="gramStart"/>
-      <w:r>
-        <w:t>using</w:t>
-      </w:r>
-      <w:proofErr w:type="gramEnd"/>
-      <w:r>
-        <w:t xml:space="preserve"> </w:t>
-      </w:r>
-      <w:proofErr w:type="spellStart"/>
-      <w:r>
-        <w:t>System.Collections.Generic</w:t>
-      </w:r>
-      <w:proofErr w:type="spellEnd"/>
-      <w:r>
-        <w:t>;</w:t>
-      </w:r>
-    </w:p>
-    <w:p>
-      <w:proofErr w:type="gramStart"/>
-      <w:r>
-        <w:t>using</w:t>
-      </w:r>
-      <w:proofErr w:type="gramEnd"/>
-      <w:r>
-        <w:t xml:space="preserve"> </w:t>
-      </w:r>
-      <w:proofErr w:type="spellStart"/>
-      <w:r>
-        <w:t>System.ComponentModel</w:t>
-      </w:r>
-      <w:proofErr w:type="spellEnd"/>
-      <w:r>
-        <w:t>;</w:t>
-      </w:r>
-    </w:p>
-    <w:p>
-      <w:proofErr w:type="gramStart"/>
-      <w:r>
-        <w:t>using</w:t>
-      </w:r>
-      <w:proofErr w:type="gramEnd"/>
-      <w:r>
-        <w:t xml:space="preserve"> </w:t>
-      </w:r>
-      <w:proofErr w:type="spellStart"/>
-      <w:r>
-        <w:t>System.Data</w:t>
-      </w:r>
-      <w:proofErr w:type="spellEnd"/>
-      <w:r>
-        <w:t>;</w:t>
-      </w:r>
-    </w:p>
-    <w:p>
-      <w:proofErr w:type="gramStart"/>
-      <w:r>
-        <w:t>using</w:t>
-      </w:r>
-      <w:proofErr w:type="gramEnd"/>
-      <w:r>
-        <w:t xml:space="preserve"> </w:t>
-      </w:r>
-      <w:proofErr w:type="spellStart"/>
-      <w:r>
-        <w:t>System.Drawing</w:t>
-      </w:r>
-      <w:proofErr w:type="spellEnd"/>
-      <w:r>
-        <w:t>;</w:t>
-      </w:r>
-    </w:p>
-    <w:p>
-      <w:proofErr w:type="gramStart"/>
-      <w:r>
-        <w:t>using</w:t>
-      </w:r>
-      <w:proofErr w:type="gramEnd"/>
-      <w:r>
-        <w:t xml:space="preserve"> </w:t>
-      </w:r>
-      <w:proofErr w:type="spellStart"/>
-      <w:r>
-        <w:t>System.Linq</w:t>
-      </w:r>
-      <w:proofErr w:type="spellEnd"/>
-      <w:r>
-        <w:t>;</w:t>
-      </w:r>
-    </w:p>
-    <w:p>
-      <w:proofErr w:type="gramStart"/>
-      <w:r>
-        <w:t>using</w:t>
-      </w:r>
-      <w:proofErr w:type="gramEnd"/>
-      <w:r>
-        <w:t xml:space="preserve"> </w:t>
-      </w:r>
-      <w:proofErr w:type="spellStart"/>
-      <w:r>
-        <w:t>System.Text</w:t>
-      </w:r>
-      <w:proofErr w:type="spellEnd"/>
-      <w:r>
-        <w:t>;</w:t>
-      </w:r>
-    </w:p>
-    <w:p>
-      <w:proofErr w:type="gramStart"/>
-      <w:r>
-        <w:t>using</w:t>
-      </w:r>
-      <w:proofErr w:type="gramEnd"/>
-      <w:r>
-        <w:t xml:space="preserve"> </w:t>
-      </w:r>
-      <w:proofErr w:type="spellStart"/>
-      <w:r>
-        <w:t>System.Windows.Forms</w:t>
-      </w:r>
-      <w:proofErr w:type="spellEnd"/>
-      <w:r>
-        <w:t>;</w:t>
-      </w:r>
-    </w:p>
-    <w:p>
-      <w:proofErr w:type="gramStart"/>
-      <w:r>
-        <w:t>using</w:t>
-      </w:r>
-      <w:proofErr w:type="gramEnd"/>
-      <w:r>
-        <w:t xml:space="preserve"> </w:t>
-      </w:r>
-      <w:proofErr w:type="spellStart"/>
-      <w:r>
-        <w:t>System.Runtime.InteropServices</w:t>
-      </w:r>
-      <w:proofErr w:type="spellEnd"/>
-      <w:r>
-        <w:t>;</w:t>
-      </w:r>
-    </w:p>
-    <w:p>
-      <w:proofErr w:type="gramStart"/>
-      <w:r>
-        <w:t>using</w:t>
-      </w:r>
-      <w:proofErr w:type="gramEnd"/>
-      <w:r>
-        <w:t xml:space="preserve"> </w:t>
-      </w:r>
-      <w:proofErr w:type="spellStart"/>
-      <w:r>
-        <w:t>System.Diagnostics</w:t>
-      </w:r>
-      <w:proofErr w:type="spellEnd"/>
-      <w:r>
-        <w:t>;</w:t>
-      </w:r>
-    </w:p>
-    <w:p>
-      <w:proofErr w:type="gramStart"/>
-      <w:r>
-        <w:t>using</w:t>
-      </w:r>
-      <w:proofErr w:type="gramEnd"/>
-      <w:r>
-        <w:t xml:space="preserve"> </w:t>
-      </w:r>
-      <w:proofErr w:type="spellStart"/>
-      <w:r>
-        <w:t>System.Threading</w:t>
-      </w:r>
-      <w:proofErr w:type="spellEnd"/>
-      <w:r>
-        <w:t>;</w:t>
-      </w:r>
-    </w:p>
-    <w:p>
-      <w:proofErr w:type="gramStart"/>
-      <w:r>
-        <w:t>using</w:t>
-      </w:r>
-      <w:proofErr w:type="gramEnd"/>
-      <w:r>
-        <w:t xml:space="preserve"> </w:t>
-      </w:r>
-      <w:proofErr w:type="spellStart"/>
-      <w:r>
-        <w:t>mshtml</w:t>
-      </w:r>
-      <w:proofErr w:type="spellEnd"/>
-      <w:r>
-        <w:t>;</w:t>
-      </w:r>
-    </w:p>
     <w:p/>
     <w:p>
-      <w:pPr>
-        <w:rPr>
-          <w:rFonts w:hint="eastAsia"/>
-        </w:rPr>
-      </w:pPr>
+      <w:r>
+        <w:t>using System;</w:t>
+      </w:r>
+    </w:p>
+    <w:p>
+      <w:r>
+        <w:t>using System.Collections.Generic;</w:t>
+      </w:r>
+    </w:p>
+    <w:p>
+      <w:r>
+        <w:t>using System.ComponentModel;</w:t>
+      </w:r>
+    </w:p>
+    <w:p>
+      <w:r>
+        <w:t>using System.Data;</w:t>
+      </w:r>
+    </w:p>
+    <w:p>
+      <w:r>
+        <w:t>using System.Drawing;</w:t>
+      </w:r>
+    </w:p>
+    <w:p>
+      <w:r>
+        <w:t>using System.Linq;</w:t>
+      </w:r>
+    </w:p>
+    <w:p>
+      <w:r>
+        <w:t>using System.Text;</w:t>
+      </w:r>
+    </w:p>
+    <w:p>
+      <w:r>
+        <w:t>using System.Windows.Forms;</w:t>
+      </w:r>
+    </w:p>
+    <w:p>
+      <w:r>
+        <w:t>using System.Runtime.InteropServices;</w:t>
+      </w:r>
+    </w:p>
+    <w:p>
+      <w:r>
+        <w:t>using System.Diagnostics;</w:t>
+      </w:r>
+    </w:p>
+    <w:p>
+      <w:r>
+        <w:t>using System.Threading;</w:t>
+      </w:r>
+    </w:p>
+    <w:p>
+      <w:r>
+        <w:t>using mshtml;</w:t>
+      </w:r>
+    </w:p>
+    <w:p/>
+    <w:p>
       <w:r>
         <w:rPr>
           <w:rFonts w:hint="eastAsia"/>
@@ -1373,14 +1121,12 @@
         </w:rPr>
         <w:t>获取类名</w:t>
       </w:r>
-      <w:proofErr w:type="spellStart"/>
       <w:r>
         <w:rPr>
           <w:rFonts w:hint="eastAsia"/>
         </w:rPr>
         <w:t>Internet_Explorer_Server</w:t>
       </w:r>
-      <w:proofErr w:type="spellEnd"/>
       <w:r>
         <w:rPr>
           <w:rFonts w:hint="eastAsia"/>
@@ -1395,15 +1141,7 @@
     </w:p>
     <w:p>
       <w:r>
-        <w:t xml:space="preserve">    </w:t>
-      </w:r>
-      <w:proofErr w:type="gramStart"/>
-      <w:r>
-        <w:t>public</w:t>
-      </w:r>
-      <w:proofErr w:type="gramEnd"/>
-      <w:r>
-        <w:t xml:space="preserve"> partial class Form1 : Form</w:t>
+        <w:t xml:space="preserve">    public partial class Form1 : Form</w:t>
       </w:r>
     </w:p>
     <w:p>
@@ -1413,15 +1151,7 @@
     </w:p>
     <w:p>
       <w:r>
-        <w:t xml:space="preserve">        </w:t>
-      </w:r>
-      <w:proofErr w:type="gramStart"/>
-      <w:r>
-        <w:t>public</w:t>
-      </w:r>
-      <w:proofErr w:type="gramEnd"/>
-      <w:r>
-        <w:t xml:space="preserve"> Form1()</w:t>
+        <w:t xml:space="preserve">        public Form1()</w:t>
       </w:r>
     </w:p>
     <w:p>
@@ -1431,20 +1161,7 @@
     </w:p>
     <w:p>
       <w:r>
-        <w:t xml:space="preserve">            </w:t>
-      </w:r>
-      <w:proofErr w:type="spellStart"/>
-      <w:proofErr w:type="gramStart"/>
-      <w:r>
-        <w:t>InitializeComponent</w:t>
-      </w:r>
-      <w:proofErr w:type="spellEnd"/>
-      <w:r>
-        <w:t>(</w:t>
-      </w:r>
-      <w:proofErr w:type="gramEnd"/>
-      <w:r>
-        <w:t>);</w:t>
+        <w:t xml:space="preserve">            InitializeComponent();</w:t>
       </w:r>
     </w:p>
     <w:p>
@@ -1454,23 +1171,7 @@
     </w:p>
     <w:p>
       <w:r>
-        <w:t xml:space="preserve">        </w:t>
-      </w:r>
-      <w:proofErr w:type="gramStart"/>
-      <w:r>
-        <w:t>private</w:t>
-      </w:r>
-      <w:proofErr w:type="gramEnd"/>
-      <w:r>
-        <w:t xml:space="preserve"> void button1_Click(object sender, </w:t>
-      </w:r>
-      <w:proofErr w:type="spellStart"/>
-      <w:r>
-        <w:t>EventArgs</w:t>
-      </w:r>
-      <w:proofErr w:type="spellEnd"/>
-      <w:r>
-        <w:t xml:space="preserve"> e)</w:t>
+        <w:t xml:space="preserve">        private void button1_Click(object sender, EventArgs e)</w:t>
       </w:r>
     </w:p>
     <w:p>
@@ -1480,28 +1181,8 @@
     </w:p>
     <w:p>
       <w:r>
-        <w:t xml:space="preserve">            </w:t>
-      </w:r>
-      <w:proofErr w:type="gramStart"/>
-      <w:r>
-        <w:t>if(</w:t>
-      </w:r>
-      <w:proofErr w:type="spellStart"/>
-      <w:proofErr w:type="gramEnd"/>
-      <w:r>
-        <w:t>String.IsNullOrEmpty</w:t>
-      </w:r>
-      <w:proofErr w:type="spellEnd"/>
-      <w:r>
-        <w:t>(</w:t>
-      </w:r>
-      <w:proofErr w:type="spellStart"/>
-      <w:r>
-        <w:t>tbHandle.Text</w:t>
-      </w:r>
-      <w:proofErr w:type="spellEnd"/>
-      <w:r>
-        <w:t>))</w:t>
+        <w:lastRenderedPageBreak/>
+        <w:t xml:space="preserve">            if(String.IsNullOrEmpty(tbHandle.Text))</w:t>
       </w:r>
     </w:p>
     <w:p>
@@ -1510,964 +1191,269 @@
       </w:r>
     </w:p>
     <w:p>
-      <w:pPr>
-        <w:rPr>
-          <w:rFonts w:hint="eastAsia"/>
-        </w:rPr>
-      </w:pPr>
-      <w:r>
-        <w:rPr>
-          <w:rFonts w:hint="eastAsia"/>
-        </w:rPr>
+      <w:r>
+        <w:rPr>
+          <w:rFonts w:hint="eastAsia"/>
+        </w:rPr>
+        <w:t xml:space="preserve">                MessageBox.Show("</w:t>
+      </w:r>
+      <w:r>
+        <w:rPr>
+          <w:rFonts w:hint="eastAsia"/>
+        </w:rPr>
+        <w:t>请写好窗口类名为</w:t>
+      </w:r>
+      <w:r>
+        <w:rPr>
+          <w:rFonts w:hint="eastAsia"/>
+        </w:rPr>
+        <w:t>:Internet Explorer_Server</w:t>
+      </w:r>
+      <w:r>
+        <w:rPr>
+          <w:rFonts w:hint="eastAsia"/>
+        </w:rPr>
+        <w:t>的窗口句柄</w:t>
+      </w:r>
+      <w:r>
+        <w:rPr>
+          <w:rFonts w:hint="eastAsia"/>
+        </w:rPr>
+        <w:t>");</w:t>
+      </w:r>
+    </w:p>
+    <w:p>
+      <w:r>
+        <w:t xml:space="preserve">                return;</w:t>
+      </w:r>
+    </w:p>
+    <w:p>
+      <w:r>
+        <w:t xml:space="preserve">            }</w:t>
+      </w:r>
+    </w:p>
+    <w:p>
+      <w:r>
+        <w:t xml:space="preserve">            mshtml.IHTMLDocument2 id = GetHtmlDocument(int.Parse(tbHandle.Text));</w:t>
+      </w:r>
+    </w:p>
+    <w:p>
+      <w:r>
+        <w:t xml:space="preserve">            textBox1.Text = id.body.innerHTML;</w:t>
+      </w:r>
+    </w:p>
+    <w:p>
+      <w:r>
+        <w:t xml:space="preserve">        }      </w:t>
+      </w:r>
+    </w:p>
+    <w:p/>
+    <w:p>
+      <w:r>
+        <w:t xml:space="preserve">        class Win32API</w:t>
+      </w:r>
+    </w:p>
+    <w:p>
+      <w:r>
+        <w:t xml:space="preserve">        {</w:t>
+      </w:r>
+    </w:p>
+    <w:p>
+      <w:r>
+        <w:t xml:space="preserve">            [DllImport("user32", EntryPoint = "SendMessage")]</w:t>
+      </w:r>
+    </w:p>
+    <w:p>
+      <w:r>
+        <w:t xml:space="preserve">            public static extern int SendMessage(int hwnd, int wMsg, int wParam, ref int lParam);</w:t>
+      </w:r>
+    </w:p>
+    <w:p/>
+    <w:p>
+      <w:r>
+        <w:t xml:space="preserve">            [DllImport("user32", EntryPoint = "RegisterWindowMessage")]</w:t>
+      </w:r>
+    </w:p>
+    <w:p>
+      <w:r>
+        <w:t xml:space="preserve">            public static extern int RegisterWindowMessage(string lpString);</w:t>
+      </w:r>
+    </w:p>
+    <w:p/>
+    <w:p>
+      <w:r>
+        <w:t xml:space="preserve">            [DllImport("OLEACC.DLL", EntryPoint = "ObjectFromLresult")]</w:t>
+      </w:r>
+    </w:p>
+    <w:p>
+      <w:r>
+        <w:t xml:space="preserve">            public static extern int ObjectFromLresult(</w:t>
+      </w:r>
+    </w:p>
+    <w:p>
+      <w:r>
+        <w:t xml:space="preserve">                int lResult,</w:t>
+      </w:r>
+    </w:p>
+    <w:p>
+      <w:r>
+        <w:t xml:space="preserve">                ref System.Guid riid,</w:t>
+      </w:r>
+    </w:p>
+    <w:p>
+      <w:r>
+        <w:t xml:space="preserve">                int wParam,</w:t>
+      </w:r>
+    </w:p>
+    <w:p>
+      <w:r>
+        <w:t xml:space="preserve">                [MarshalAs(UnmanagedType.Interface), System.Runtime.InteropServices.In, System.Runtime.InteropServices.Out]ref System.Object ppvObject</w:t>
+      </w:r>
+    </w:p>
+    <w:p>
+      <w:r>
+        <w:rPr>
+          <w:rFonts w:hint="eastAsia"/>
+        </w:rPr>
+        <w:t xml:space="preserve">                //</w:t>
+      </w:r>
+      <w:r>
+        <w:rPr>
+          <w:rFonts w:hint="eastAsia"/>
+        </w:rPr>
+        <w:t>注意这个函数</w:t>
+      </w:r>
+      <w:r>
+        <w:rPr>
+          <w:rFonts w:hint="eastAsia"/>
+        </w:rPr>
+        <w:t>ObjectFromLresult</w:t>
+      </w:r>
+      <w:r>
+        <w:rPr>
+          <w:rFonts w:hint="eastAsia"/>
+        </w:rPr>
+        <w:t>的声明</w:t>
+      </w:r>
+    </w:p>
+    <w:p>
+      <w:r>
+        <w:t xml:space="preserve">            );</w:t>
+      </w:r>
+    </w:p>
+    <w:p>
+      <w:r>
+        <w:t xml:space="preserve">        }</w:t>
+      </w:r>
+    </w:p>
+    <w:p/>
+    <w:p>
+      <w:r>
+        <w:t xml:space="preserve">        public mshtml.IHTMLDocument2 GetHtmlDocument(int hwnd)</w:t>
+      </w:r>
+    </w:p>
+    <w:p>
+      <w:r>
+        <w:t xml:space="preserve">        {</w:t>
+      </w:r>
+    </w:p>
+    <w:p>
+      <w:r>
+        <w:t xml:space="preserve">            System.Object domObject = new System.Object();</w:t>
+      </w:r>
+    </w:p>
+    <w:p>
+      <w:r>
+        <w:t xml:space="preserve">            int tempInt = 0;</w:t>
+      </w:r>
+    </w:p>
+    <w:p>
+      <w:r>
+        <w:t xml:space="preserve">            System.Guid guidIEDocument2 = new Guid();</w:t>
+      </w:r>
+    </w:p>
+    <w:p>
+      <w:r>
+        <w:rPr>
+          <w:rFonts w:hint="eastAsia"/>
+        </w:rPr>
+        <w:t xml:space="preserve">            int WM_Html_GETOBJECT =Win32API.RegisterWindowMessage("WM_Html_GETOBJECT");//</w:t>
+      </w:r>
+      <w:r>
+        <w:rPr>
+          <w:rFonts w:hint="eastAsia"/>
+        </w:rPr>
+        <w:t>定义一个新的窗口消息</w:t>
+      </w:r>
+    </w:p>
+    <w:p>
+      <w:r>
+        <w:rPr>
+          <w:rFonts w:hint="eastAsia"/>
+        </w:rPr>
+        <w:t xml:space="preserve">            int W = Win32API.SendMessage(hwnd, WM_Html_GETOBJECT, 0, ref tempInt);//</w:t>
+      </w:r>
+      <w:r>
+        <w:rPr>
+          <w:rFonts w:hint="eastAsia"/>
+        </w:rPr>
+        <w:t>注</w:t>
+      </w:r>
+      <w:r>
+        <w:rPr>
+          <w:rFonts w:hint="eastAsia"/>
+        </w:rPr>
+        <w:t>:</w:t>
+      </w:r>
+      <w:r>
+        <w:rPr>
+          <w:rFonts w:hint="eastAsia"/>
+        </w:rPr>
+        <w:t>第二个参数是</w:t>
+      </w:r>
+      <w:r>
+        <w:rPr>
+          <w:rFonts w:hint="eastAsia"/>
+        </w:rPr>
+        <w:t>RegisterWindowMessage</w:t>
+      </w:r>
+      <w:r>
+        <w:rPr>
+          <w:rFonts w:hint="eastAsia"/>
+        </w:rPr>
+        <w:t>函数的返回值</w:t>
+      </w:r>
+    </w:p>
+    <w:p>
+      <w:r>
+        <w:t xml:space="preserve">            int lreturn = Win32API.ObjectFromLresult(W, ref guidIEDocument2, 0, ref domObject);</w:t>
+      </w:r>
+    </w:p>
+    <w:p>
+      <w:r>
+        <w:t xml:space="preserve">            mshtml.IHTMLDocument2 doc = (mshtml.IHTMLDocument2)domObject;</w:t>
+      </w:r>
+    </w:p>
+    <w:p>
+      <w:r>
+        <w:t xml:space="preserve">            return doc;</w:t>
+      </w:r>
+    </w:p>
+    <w:p>
+      <w:r>
+        <w:t xml:space="preserve">        }</w:t>
+      </w:r>
+    </w:p>
+    <w:p>
+      <w:r>
         <w:lastRenderedPageBreak/>
-        <w:t xml:space="preserve">                </w:t>
-      </w:r>
-      <w:proofErr w:type="spellStart"/>
-      <w:r>
-        <w:rPr>
-          <w:rFonts w:hint="eastAsia"/>
-        </w:rPr>
-        <w:t>MessageBox.Show</w:t>
-      </w:r>
-      <w:proofErr w:type="spellEnd"/>
-      <w:r>
-        <w:rPr>
-          <w:rFonts w:hint="eastAsia"/>
-        </w:rPr>
-        <w:t>("</w:t>
-      </w:r>
-      <w:r>
-        <w:rPr>
-          <w:rFonts w:hint="eastAsia"/>
-        </w:rPr>
-        <w:t>请写好窗口类名为</w:t>
-      </w:r>
-      <w:r>
-        <w:rPr>
-          <w:rFonts w:hint="eastAsia"/>
-        </w:rPr>
-        <w:t xml:space="preserve">:Internet </w:t>
-      </w:r>
-      <w:proofErr w:type="spellStart"/>
-      <w:r>
-        <w:rPr>
-          <w:rFonts w:hint="eastAsia"/>
-        </w:rPr>
-        <w:t>Explorer_Server</w:t>
-      </w:r>
-      <w:proofErr w:type="spellEnd"/>
-      <w:r>
-        <w:rPr>
-          <w:rFonts w:hint="eastAsia"/>
-        </w:rPr>
-        <w:t>的窗口句柄</w:t>
-      </w:r>
-      <w:r>
-        <w:rPr>
-          <w:rFonts w:hint="eastAsia"/>
-        </w:rPr>
-        <w:t>");</w:t>
-      </w:r>
-    </w:p>
-    <w:p>
-      <w:r>
-        <w:t xml:space="preserve">                </w:t>
-      </w:r>
-      <w:proofErr w:type="gramStart"/>
-      <w:r>
-        <w:t>return</w:t>
-      </w:r>
-      <w:proofErr w:type="gramEnd"/>
-      <w:r>
-        <w:t>;</w:t>
-      </w:r>
-    </w:p>
-    <w:p>
-      <w:r>
-        <w:t xml:space="preserve">            }</w:t>
-      </w:r>
-    </w:p>
-    <w:p>
-      <w:r>
-        <w:t xml:space="preserve">            </w:t>
-      </w:r>
-      <w:proofErr w:type="gramStart"/>
-      <w:r>
-        <w:t>mshtml.IHTMLDocument2</w:t>
-      </w:r>
-      <w:proofErr w:type="gramEnd"/>
-      <w:r>
-        <w:t xml:space="preserve"> id = </w:t>
-      </w:r>
-      <w:proofErr w:type="spellStart"/>
-      <w:r>
-        <w:t>GetHtmlDocument</w:t>
-      </w:r>
-      <w:proofErr w:type="spellEnd"/>
-      <w:r>
-        <w:t>(</w:t>
-      </w:r>
-      <w:proofErr w:type="spellStart"/>
-      <w:r>
-        <w:t>int.Parse</w:t>
-      </w:r>
-      <w:proofErr w:type="spellEnd"/>
-      <w:r>
-        <w:t>(</w:t>
-      </w:r>
-      <w:proofErr w:type="spellStart"/>
-      <w:r>
-        <w:t>tbHandle.Text</w:t>
-      </w:r>
-      <w:proofErr w:type="spellEnd"/>
-      <w:r>
-        <w:t>));</w:t>
-      </w:r>
-    </w:p>
-    <w:p>
-      <w:r>
-        <w:t xml:space="preserve">            textBox1.Text = </w:t>
-      </w:r>
-      <w:proofErr w:type="spellStart"/>
-      <w:r>
-        <w:t>id.body.innerHTML</w:t>
-      </w:r>
-      <w:proofErr w:type="spellEnd"/>
-      <w:r>
-        <w:t>;</w:t>
-      </w:r>
-    </w:p>
-    <w:p>
-      <w:r>
-        <w:t xml:space="preserve">        }      </w:t>
-      </w:r>
-    </w:p>
-    <w:p/>
-    <w:p>
-      <w:r>
-        <w:t xml:space="preserve">        </w:t>
-      </w:r>
-      <w:proofErr w:type="gramStart"/>
-      <w:r>
-        <w:t>class</w:t>
-      </w:r>
-      <w:proofErr w:type="gramEnd"/>
-      <w:r>
-        <w:t xml:space="preserve"> Win32API</w:t>
-      </w:r>
-    </w:p>
-    <w:p>
-      <w:r>
-        <w:t xml:space="preserve">        {</w:t>
-      </w:r>
-    </w:p>
-    <w:p>
-      <w:r>
-        <w:t xml:space="preserve">            [</w:t>
-      </w:r>
-      <w:proofErr w:type="spellStart"/>
-      <w:proofErr w:type="gramStart"/>
-      <w:r>
-        <w:t>DllImport</w:t>
-      </w:r>
-      <w:proofErr w:type="spellEnd"/>
-      <w:r>
-        <w:t>(</w:t>
-      </w:r>
-      <w:proofErr w:type="gramEnd"/>
-      <w:r>
-        <w:t xml:space="preserve">"user32", </w:t>
-      </w:r>
-      <w:proofErr w:type="spellStart"/>
-      <w:r>
-        <w:t>EntryPoint</w:t>
-      </w:r>
-      <w:proofErr w:type="spellEnd"/>
-      <w:r>
-        <w:t xml:space="preserve"> = "</w:t>
-      </w:r>
-      <w:proofErr w:type="spellStart"/>
-      <w:r>
-        <w:t>SendMessage</w:t>
-      </w:r>
-      <w:proofErr w:type="spellEnd"/>
-      <w:r>
-        <w:t>")]</w:t>
-      </w:r>
-    </w:p>
-    <w:p>
-      <w:r>
-        <w:t xml:space="preserve">            </w:t>
-      </w:r>
-      <w:proofErr w:type="gramStart"/>
-      <w:r>
-        <w:t>public</w:t>
-      </w:r>
-      <w:proofErr w:type="gramEnd"/>
-      <w:r>
-        <w:t xml:space="preserve"> static extern </w:t>
-      </w:r>
-      <w:proofErr w:type="spellStart"/>
-      <w:r>
-        <w:t>int</w:t>
-      </w:r>
-      <w:proofErr w:type="spellEnd"/>
-      <w:r>
-        <w:t xml:space="preserve"> </w:t>
-      </w:r>
-      <w:proofErr w:type="spellStart"/>
-      <w:r>
-        <w:t>SendMessage</w:t>
-      </w:r>
-      <w:proofErr w:type="spellEnd"/>
-      <w:r>
-        <w:t>(</w:t>
-      </w:r>
-      <w:proofErr w:type="spellStart"/>
-      <w:r>
-        <w:t>int</w:t>
-      </w:r>
-      <w:proofErr w:type="spellEnd"/>
-      <w:r>
-        <w:t xml:space="preserve"> </w:t>
-      </w:r>
-      <w:proofErr w:type="spellStart"/>
-      <w:r>
-        <w:t>hwnd</w:t>
-      </w:r>
-      <w:proofErr w:type="spellEnd"/>
-      <w:r>
-        <w:t xml:space="preserve">, </w:t>
-      </w:r>
-      <w:proofErr w:type="spellStart"/>
-      <w:r>
-        <w:t>int</w:t>
-      </w:r>
-      <w:proofErr w:type="spellEnd"/>
-      <w:r>
-        <w:t xml:space="preserve"> </w:t>
-      </w:r>
-      <w:proofErr w:type="spellStart"/>
-      <w:r>
-        <w:t>wMsg</w:t>
-      </w:r>
-      <w:proofErr w:type="spellEnd"/>
-      <w:r>
-        <w:t xml:space="preserve">, </w:t>
-      </w:r>
-      <w:proofErr w:type="spellStart"/>
-      <w:r>
-        <w:t>int</w:t>
-      </w:r>
-      <w:proofErr w:type="spellEnd"/>
-      <w:r>
-        <w:t xml:space="preserve"> </w:t>
-      </w:r>
-      <w:proofErr w:type="spellStart"/>
-      <w:r>
-        <w:t>wParam</w:t>
-      </w:r>
-      <w:proofErr w:type="spellEnd"/>
-      <w:r>
-        <w:t xml:space="preserve">, ref </w:t>
-      </w:r>
-      <w:proofErr w:type="spellStart"/>
-      <w:r>
-        <w:t>int</w:t>
-      </w:r>
-      <w:proofErr w:type="spellEnd"/>
-      <w:r>
-        <w:t xml:space="preserve"> </w:t>
-      </w:r>
-      <w:proofErr w:type="spellStart"/>
-      <w:r>
-        <w:t>lParam</w:t>
-      </w:r>
-      <w:proofErr w:type="spellEnd"/>
-      <w:r>
-        <w:t>);</w:t>
-      </w:r>
-    </w:p>
-    <w:p/>
-    <w:p>
-      <w:r>
-        <w:t xml:space="preserve">            [</w:t>
-      </w:r>
-      <w:proofErr w:type="spellStart"/>
-      <w:proofErr w:type="gramStart"/>
-      <w:r>
-        <w:t>DllImport</w:t>
-      </w:r>
-      <w:proofErr w:type="spellEnd"/>
-      <w:r>
-        <w:t>(</w:t>
-      </w:r>
-      <w:proofErr w:type="gramEnd"/>
-      <w:r>
-        <w:t xml:space="preserve">"user32", </w:t>
-      </w:r>
-      <w:proofErr w:type="spellStart"/>
-      <w:r>
-        <w:t>EntryPoint</w:t>
-      </w:r>
-      <w:proofErr w:type="spellEnd"/>
-      <w:r>
-        <w:t xml:space="preserve"> = "</w:t>
-      </w:r>
-      <w:proofErr w:type="spellStart"/>
-      <w:r>
-        <w:t>RegisterWindowMessage</w:t>
-      </w:r>
-      <w:proofErr w:type="spellEnd"/>
-      <w:r>
-        <w:t>")]</w:t>
-      </w:r>
-    </w:p>
-    <w:p>
-      <w:r>
-        <w:t xml:space="preserve">            </w:t>
-      </w:r>
-      <w:proofErr w:type="gramStart"/>
-      <w:r>
-        <w:t>public</w:t>
-      </w:r>
-      <w:proofErr w:type="gramEnd"/>
-      <w:r>
-        <w:t xml:space="preserve"> static extern </w:t>
-      </w:r>
-      <w:proofErr w:type="spellStart"/>
-      <w:r>
-        <w:t>int</w:t>
-      </w:r>
-      <w:proofErr w:type="spellEnd"/>
-      <w:r>
-        <w:t xml:space="preserve"> </w:t>
-      </w:r>
-      <w:proofErr w:type="spellStart"/>
-      <w:r>
-        <w:t>RegisterWindowMessage</w:t>
-      </w:r>
-      <w:proofErr w:type="spellEnd"/>
-      <w:r>
-        <w:t xml:space="preserve">(string </w:t>
-      </w:r>
-      <w:proofErr w:type="spellStart"/>
-      <w:r>
-        <w:t>lpString</w:t>
-      </w:r>
-      <w:proofErr w:type="spellEnd"/>
-      <w:r>
-        <w:t>);</w:t>
-      </w:r>
-    </w:p>
-    <w:p/>
-    <w:p>
-      <w:r>
-        <w:t xml:space="preserve">            [</w:t>
-      </w:r>
-      <w:proofErr w:type="spellStart"/>
-      <w:proofErr w:type="gramStart"/>
-      <w:r>
-        <w:t>DllImport</w:t>
-      </w:r>
-      <w:proofErr w:type="spellEnd"/>
-      <w:r>
-        <w:t>(</w:t>
-      </w:r>
-      <w:proofErr w:type="gramEnd"/>
-      <w:r>
-        <w:t xml:space="preserve">"OLEACC.DLL", </w:t>
-      </w:r>
-      <w:proofErr w:type="spellStart"/>
-      <w:r>
-        <w:t>EntryPoint</w:t>
-      </w:r>
-      <w:proofErr w:type="spellEnd"/>
-      <w:r>
-        <w:t xml:space="preserve"> = "</w:t>
-      </w:r>
-      <w:proofErr w:type="spellStart"/>
-      <w:r>
-        <w:t>ObjectFromLresult</w:t>
-      </w:r>
-      <w:proofErr w:type="spellEnd"/>
-      <w:r>
-        <w:t>")]</w:t>
-      </w:r>
-    </w:p>
-    <w:p>
-      <w:r>
-        <w:t xml:space="preserve">            </w:t>
-      </w:r>
-      <w:proofErr w:type="gramStart"/>
-      <w:r>
-        <w:t>public</w:t>
-      </w:r>
-      <w:proofErr w:type="gramEnd"/>
-      <w:r>
-        <w:t xml:space="preserve"> static extern </w:t>
-      </w:r>
-      <w:proofErr w:type="spellStart"/>
-      <w:r>
-        <w:t>int</w:t>
-      </w:r>
-      <w:proofErr w:type="spellEnd"/>
-      <w:r>
-        <w:t xml:space="preserve"> </w:t>
-      </w:r>
-      <w:proofErr w:type="spellStart"/>
-      <w:r>
-        <w:t>ObjectFromLresult</w:t>
-      </w:r>
-      <w:proofErr w:type="spellEnd"/>
-      <w:r>
-        <w:t>(</w:t>
-      </w:r>
-    </w:p>
-    <w:p>
-      <w:r>
-        <w:t xml:space="preserve">                </w:t>
-      </w:r>
-      <w:proofErr w:type="spellStart"/>
-      <w:proofErr w:type="gramStart"/>
-      <w:r>
-        <w:t>int</w:t>
-      </w:r>
-      <w:proofErr w:type="spellEnd"/>
-      <w:proofErr w:type="gramEnd"/>
-      <w:r>
-        <w:t xml:space="preserve"> </w:t>
-      </w:r>
-      <w:proofErr w:type="spellStart"/>
-      <w:r>
-        <w:t>lResult</w:t>
-      </w:r>
-      <w:proofErr w:type="spellEnd"/>
-      <w:r>
-        <w:t>,</w:t>
-      </w:r>
-    </w:p>
-    <w:p>
-      <w:r>
-        <w:t xml:space="preserve">                </w:t>
-      </w:r>
-      <w:proofErr w:type="gramStart"/>
-      <w:r>
-        <w:t>ref</w:t>
-      </w:r>
-      <w:proofErr w:type="gramEnd"/>
-      <w:r>
-        <w:t xml:space="preserve"> </w:t>
-      </w:r>
-      <w:proofErr w:type="spellStart"/>
-      <w:r>
-        <w:t>System.Guid</w:t>
-      </w:r>
-      <w:proofErr w:type="spellEnd"/>
-      <w:r>
-        <w:t xml:space="preserve"> </w:t>
-      </w:r>
-      <w:proofErr w:type="spellStart"/>
-      <w:r>
-        <w:t>riid</w:t>
-      </w:r>
-      <w:proofErr w:type="spellEnd"/>
-      <w:r>
-        <w:t>,</w:t>
-      </w:r>
-    </w:p>
-    <w:p>
-      <w:r>
-        <w:t xml:space="preserve">                </w:t>
-      </w:r>
-      <w:proofErr w:type="spellStart"/>
-      <w:proofErr w:type="gramStart"/>
-      <w:r>
-        <w:t>int</w:t>
-      </w:r>
-      <w:proofErr w:type="spellEnd"/>
-      <w:proofErr w:type="gramEnd"/>
-      <w:r>
-        <w:t xml:space="preserve"> </w:t>
-      </w:r>
-      <w:proofErr w:type="spellStart"/>
-      <w:r>
-        <w:t>wParam</w:t>
-      </w:r>
-      <w:proofErr w:type="spellEnd"/>
-      <w:r>
-        <w:t>,</w:t>
-      </w:r>
-    </w:p>
-    <w:p>
-      <w:r>
-        <w:t xml:space="preserve">                [</w:t>
-      </w:r>
-      <w:proofErr w:type="spellStart"/>
-      <w:proofErr w:type="gramStart"/>
-      <w:r>
-        <w:t>MarshalAs</w:t>
-      </w:r>
-      <w:proofErr w:type="spellEnd"/>
-      <w:r>
-        <w:t>(</w:t>
-      </w:r>
-      <w:proofErr w:type="spellStart"/>
-      <w:proofErr w:type="gramEnd"/>
-      <w:r>
-        <w:t>UnmanagedType.Interface</w:t>
-      </w:r>
-      <w:proofErr w:type="spellEnd"/>
-      <w:r>
-        <w:t xml:space="preserve">), </w:t>
-      </w:r>
-      <w:proofErr w:type="spellStart"/>
-      <w:r>
-        <w:t>System.Runtime.InteropServices.In</w:t>
-      </w:r>
-      <w:proofErr w:type="spellEnd"/>
-      <w:r>
-        <w:t xml:space="preserve">, </w:t>
-      </w:r>
-      <w:proofErr w:type="spellStart"/>
-      <w:r>
-        <w:t>System.Runtime.InteropServices.Out</w:t>
-      </w:r>
-      <w:proofErr w:type="spellEnd"/>
-      <w:r>
-        <w:t xml:space="preserve">]ref </w:t>
-      </w:r>
-      <w:proofErr w:type="spellStart"/>
-      <w:r>
-        <w:t>System.Object</w:t>
-      </w:r>
-      <w:proofErr w:type="spellEnd"/>
-      <w:r>
-        <w:t xml:space="preserve"> </w:t>
-      </w:r>
-      <w:proofErr w:type="spellStart"/>
-      <w:r>
-        <w:t>ppvObject</w:t>
-      </w:r>
-      <w:proofErr w:type="spellEnd"/>
-    </w:p>
-    <w:p>
-      <w:pPr>
-        <w:rPr>
-          <w:rFonts w:hint="eastAsia"/>
-        </w:rPr>
-      </w:pPr>
-      <w:r>
-        <w:rPr>
-          <w:rFonts w:hint="eastAsia"/>
-        </w:rPr>
-        <w:t xml:space="preserve">                //</w:t>
-      </w:r>
-      <w:r>
-        <w:rPr>
-          <w:rFonts w:hint="eastAsia"/>
-        </w:rPr>
-        <w:t>注意这个函数</w:t>
-      </w:r>
-      <w:proofErr w:type="spellStart"/>
-      <w:r>
-        <w:rPr>
-          <w:rFonts w:hint="eastAsia"/>
-        </w:rPr>
-        <w:t>ObjectFromLresult</w:t>
-      </w:r>
-      <w:proofErr w:type="spellEnd"/>
-      <w:r>
-        <w:rPr>
-          <w:rFonts w:hint="eastAsia"/>
-        </w:rPr>
-        <w:t>的声明</w:t>
-      </w:r>
-    </w:p>
-    <w:p>
-      <w:r>
-        <w:t xml:space="preserve">            );</w:t>
-      </w:r>
-    </w:p>
-    <w:p>
-      <w:r>
-        <w:t xml:space="preserve">        }</w:t>
-      </w:r>
-    </w:p>
-    <w:p/>
-    <w:p>
-      <w:r>
-        <w:t xml:space="preserve">        </w:t>
-      </w:r>
-      <w:proofErr w:type="gramStart"/>
-      <w:r>
-        <w:t>public</w:t>
-      </w:r>
-      <w:proofErr w:type="gramEnd"/>
-      <w:r>
-        <w:t xml:space="preserve"> mshtml.IHTMLDocument2 </w:t>
-      </w:r>
-      <w:proofErr w:type="spellStart"/>
-      <w:r>
-        <w:t>GetHtmlDocument</w:t>
-      </w:r>
-      <w:proofErr w:type="spellEnd"/>
-      <w:r>
-        <w:t>(</w:t>
-      </w:r>
-      <w:proofErr w:type="spellStart"/>
-      <w:r>
-        <w:t>int</w:t>
-      </w:r>
-      <w:proofErr w:type="spellEnd"/>
-      <w:r>
-        <w:t xml:space="preserve"> </w:t>
-      </w:r>
-      <w:proofErr w:type="spellStart"/>
-      <w:r>
-        <w:t>hwnd</w:t>
-      </w:r>
-      <w:proofErr w:type="spellEnd"/>
-      <w:r>
-        <w:t>)</w:t>
-      </w:r>
-    </w:p>
-    <w:p>
-      <w:r>
-        <w:t xml:space="preserve">        {</w:t>
-      </w:r>
-    </w:p>
-    <w:p>
-      <w:r>
-        <w:t xml:space="preserve">            </w:t>
-      </w:r>
-      <w:proofErr w:type="spellStart"/>
-      <w:r>
-        <w:t>System.Object</w:t>
-      </w:r>
-      <w:proofErr w:type="spellEnd"/>
-      <w:r>
-        <w:t xml:space="preserve"> </w:t>
-      </w:r>
-      <w:proofErr w:type="spellStart"/>
-      <w:r>
-        <w:t>domObject</w:t>
-      </w:r>
-      <w:proofErr w:type="spellEnd"/>
-      <w:r>
-        <w:t xml:space="preserve"> = new </w:t>
-      </w:r>
-      <w:proofErr w:type="spellStart"/>
-      <w:proofErr w:type="gramStart"/>
-      <w:r>
-        <w:t>System.Object</w:t>
-      </w:r>
-      <w:proofErr w:type="spellEnd"/>
-      <w:r>
-        <w:t>(</w:t>
-      </w:r>
-      <w:proofErr w:type="gramEnd"/>
-      <w:r>
-        <w:t>);</w:t>
-      </w:r>
-    </w:p>
-    <w:p>
-      <w:r>
-        <w:t xml:space="preserve">            </w:t>
-      </w:r>
-      <w:proofErr w:type="spellStart"/>
-      <w:proofErr w:type="gramStart"/>
-      <w:r>
-        <w:t>int</w:t>
-      </w:r>
-      <w:proofErr w:type="spellEnd"/>
-      <w:proofErr w:type="gramEnd"/>
-      <w:r>
-        <w:t xml:space="preserve"> </w:t>
-      </w:r>
-      <w:proofErr w:type="spellStart"/>
-      <w:r>
-        <w:t>tempInt</w:t>
-      </w:r>
-      <w:proofErr w:type="spellEnd"/>
-      <w:r>
-        <w:t xml:space="preserve"> = 0;</w:t>
-      </w:r>
-    </w:p>
-    <w:p>
-      <w:r>
-        <w:t xml:space="preserve">            </w:t>
-      </w:r>
-      <w:proofErr w:type="spellStart"/>
-      <w:r>
-        <w:t>System.Guid</w:t>
-      </w:r>
-      <w:proofErr w:type="spellEnd"/>
-      <w:r>
-        <w:t xml:space="preserve"> guidIEDocument2 = new </w:t>
-      </w:r>
-      <w:proofErr w:type="spellStart"/>
-      <w:proofErr w:type="gramStart"/>
-      <w:r>
-        <w:t>Guid</w:t>
-      </w:r>
-      <w:proofErr w:type="spellEnd"/>
-      <w:r>
-        <w:t>(</w:t>
-      </w:r>
-      <w:proofErr w:type="gramEnd"/>
-      <w:r>
-        <w:t>);</w:t>
-      </w:r>
-    </w:p>
-    <w:p>
-      <w:pPr>
-        <w:rPr>
-          <w:rFonts w:hint="eastAsia"/>
-        </w:rPr>
-      </w:pPr>
-      <w:r>
-        <w:rPr>
-          <w:rFonts w:hint="eastAsia"/>
-        </w:rPr>
-        <w:t xml:space="preserve">            </w:t>
-      </w:r>
-      <w:proofErr w:type="spellStart"/>
-      <w:r>
-        <w:rPr>
-          <w:rFonts w:hint="eastAsia"/>
-        </w:rPr>
-        <w:t>int</w:t>
-      </w:r>
-      <w:proofErr w:type="spellEnd"/>
-      <w:r>
-        <w:rPr>
-          <w:rFonts w:hint="eastAsia"/>
-        </w:rPr>
-        <w:t xml:space="preserve"> </w:t>
-      </w:r>
-      <w:proofErr w:type="spellStart"/>
-      <w:r>
-        <w:rPr>
-          <w:rFonts w:hint="eastAsia"/>
-        </w:rPr>
-        <w:t>WM_Html_GETOBJECT</w:t>
-      </w:r>
-      <w:proofErr w:type="spellEnd"/>
-      <w:r>
-        <w:rPr>
-          <w:rFonts w:hint="eastAsia"/>
-        </w:rPr>
-        <w:t xml:space="preserve"> =Win32API.RegisterWindowMessage("</w:t>
-      </w:r>
-      <w:proofErr w:type="spellStart"/>
-      <w:r>
-        <w:rPr>
-          <w:rFonts w:hint="eastAsia"/>
-        </w:rPr>
-        <w:t>WM_Html_GETOBJECT</w:t>
-      </w:r>
-      <w:proofErr w:type="spellEnd"/>
-      <w:r>
-        <w:rPr>
-          <w:rFonts w:hint="eastAsia"/>
-        </w:rPr>
-        <w:t>");//</w:t>
-      </w:r>
-      <w:r>
-        <w:rPr>
-          <w:rFonts w:hint="eastAsia"/>
-        </w:rPr>
-        <w:t>定义一个新的窗口消息</w:t>
-      </w:r>
-    </w:p>
-    <w:p>
-      <w:pPr>
-        <w:rPr>
-          <w:rFonts w:hint="eastAsia"/>
-        </w:rPr>
-      </w:pPr>
-      <w:r>
-        <w:rPr>
-          <w:rFonts w:hint="eastAsia"/>
-        </w:rPr>
-        <w:t xml:space="preserve">            </w:t>
-      </w:r>
-      <w:proofErr w:type="spellStart"/>
-      <w:r>
-        <w:rPr>
-          <w:rFonts w:hint="eastAsia"/>
-        </w:rPr>
-        <w:t>int</w:t>
-      </w:r>
-      <w:proofErr w:type="spellEnd"/>
-      <w:r>
-        <w:rPr>
-          <w:rFonts w:hint="eastAsia"/>
-        </w:rPr>
-        <w:t xml:space="preserve"> W = Win32API.SendMessage(</w:t>
-      </w:r>
-      <w:proofErr w:type="spellStart"/>
-      <w:r>
-        <w:rPr>
-          <w:rFonts w:hint="eastAsia"/>
-        </w:rPr>
-        <w:t>hwnd</w:t>
-      </w:r>
-      <w:proofErr w:type="spellEnd"/>
-      <w:r>
-        <w:rPr>
-          <w:rFonts w:hint="eastAsia"/>
-        </w:rPr>
-        <w:t xml:space="preserve">, </w:t>
-      </w:r>
-      <w:proofErr w:type="spellStart"/>
-      <w:r>
-        <w:rPr>
-          <w:rFonts w:hint="eastAsia"/>
-        </w:rPr>
-        <w:t>WM_Html_GETOBJECT</w:t>
-      </w:r>
-      <w:proofErr w:type="spellEnd"/>
-      <w:r>
-        <w:rPr>
-          <w:rFonts w:hint="eastAsia"/>
-        </w:rPr>
-        <w:t xml:space="preserve">, 0, ref </w:t>
-      </w:r>
-      <w:proofErr w:type="spellStart"/>
-      <w:r>
-        <w:rPr>
-          <w:rFonts w:hint="eastAsia"/>
-        </w:rPr>
-        <w:t>tempInt</w:t>
-      </w:r>
-      <w:proofErr w:type="spellEnd"/>
-      <w:r>
-        <w:rPr>
-          <w:rFonts w:hint="eastAsia"/>
-        </w:rPr>
-        <w:t>);//</w:t>
-      </w:r>
-      <w:r>
-        <w:rPr>
-          <w:rFonts w:hint="eastAsia"/>
-        </w:rPr>
-        <w:t>注</w:t>
-      </w:r>
-      <w:r>
-        <w:rPr>
-          <w:rFonts w:hint="eastAsia"/>
-        </w:rPr>
-        <w:t>:</w:t>
-      </w:r>
-      <w:r>
-        <w:rPr>
-          <w:rFonts w:hint="eastAsia"/>
-        </w:rPr>
-        <w:t>第二个参数是</w:t>
-      </w:r>
-      <w:proofErr w:type="spellStart"/>
-      <w:r>
-        <w:rPr>
-          <w:rFonts w:hint="eastAsia"/>
-        </w:rPr>
-        <w:t>RegisterWindowMessage</w:t>
-      </w:r>
-      <w:proofErr w:type="spellEnd"/>
-      <w:r>
-        <w:rPr>
-          <w:rFonts w:hint="eastAsia"/>
-        </w:rPr>
-        <w:t>函数的返回值</w:t>
-      </w:r>
-    </w:p>
-    <w:p>
-      <w:r>
-        <w:t xml:space="preserve">            </w:t>
-      </w:r>
-      <w:proofErr w:type="spellStart"/>
-      <w:proofErr w:type="gramStart"/>
-      <w:r>
-        <w:t>int</w:t>
-      </w:r>
-      <w:proofErr w:type="spellEnd"/>
-      <w:proofErr w:type="gramEnd"/>
-      <w:r>
-        <w:t xml:space="preserve"> </w:t>
-      </w:r>
-      <w:proofErr w:type="spellStart"/>
-      <w:r>
-        <w:t>lreturn</w:t>
-      </w:r>
-      <w:proofErr w:type="spellEnd"/>
-      <w:r>
-        <w:t xml:space="preserve"> = Win32API.ObjectFromLresult(W, ref guidIEDocument2, 0, ref </w:t>
-      </w:r>
-      <w:proofErr w:type="spellStart"/>
-      <w:r>
-        <w:t>domObject</w:t>
-      </w:r>
-      <w:proofErr w:type="spellEnd"/>
-      <w:r>
-        <w:t>);</w:t>
-      </w:r>
-    </w:p>
-    <w:p>
-      <w:r>
-        <w:t xml:space="preserve">            </w:t>
-      </w:r>
-      <w:proofErr w:type="gramStart"/>
-      <w:r>
-        <w:t>mshtml.IHTMLDocument2</w:t>
-      </w:r>
-      <w:proofErr w:type="gramEnd"/>
-      <w:r>
-        <w:t xml:space="preserve"> doc = (mshtml.IHTMLDocument2)</w:t>
-      </w:r>
-      <w:proofErr w:type="spellStart"/>
-      <w:r>
-        <w:t>domObject</w:t>
-      </w:r>
-      <w:proofErr w:type="spellEnd"/>
-      <w:r>
-        <w:t>;</w:t>
-      </w:r>
-    </w:p>
-    <w:p>
-      <w:r>
-        <w:t xml:space="preserve">            </w:t>
-      </w:r>
-      <w:proofErr w:type="gramStart"/>
-      <w:r>
-        <w:t>return</w:t>
-      </w:r>
-      <w:proofErr w:type="gramEnd"/>
-      <w:r>
-        <w:t xml:space="preserve"> doc;</w:t>
-      </w:r>
-    </w:p>
-    <w:p>
-      <w:r>
-        <w:t xml:space="preserve">        }</w:t>
-      </w:r>
-    </w:p>
-    <w:p>
-      <w:r>
         <w:t xml:space="preserve">    }</w:t>
       </w:r>
     </w:p>
     <w:p>
-      <w:pPr>
-        <w:rPr>
-          <w:rFonts w:hint="eastAsia"/>
-        </w:rPr>
-      </w:pPr>
       <w:r>
         <w:t>}</w:t>
       </w:r>
-      <w:bookmarkStart w:id="0" w:name="_GoBack"/>
-      <w:bookmarkEnd w:id="0"/>
     </w:p>
     <w:sectPr>
       <w:pgSz w:w="11906" w:h="16838"/>

--- a/QQMusicClient.docx
+++ b/QQMusicClient.docx
@@ -127,6 +127,7 @@
         </w:numPr>
         <w:ind w:firstLineChars="0"/>
       </w:pPr>
+      <w:proofErr w:type="gramStart"/>
       <w:r>
         <w:rPr>
           <w:rFonts w:hint="eastAsia"/>
@@ -137,7 +138,14 @@
         <w:rPr>
           <w:rFonts w:hint="eastAsia"/>
         </w:rPr>
-        <w:t>月绿钻下载歌曲到</w:t>
+        <w:t>月绿钻下载</w:t>
+      </w:r>
+      <w:proofErr w:type="gramEnd"/>
+      <w:r>
+        <w:rPr>
+          <w:rFonts w:hint="eastAsia"/>
+        </w:rPr>
+        <w:t>歌曲到</w:t>
       </w:r>
       <w:r>
         <w:rPr>
@@ -326,9 +334,11 @@
         </w:rPr>
         <w:t>类名【</w:t>
       </w:r>
+      <w:proofErr w:type="spellStart"/>
       <w:r>
         <w:t>TXGFLayerMask</w:t>
       </w:r>
+      <w:proofErr w:type="spellEnd"/>
       <w:r>
         <w:rPr>
           <w:rFonts w:hint="eastAsia"/>
@@ -432,9 +442,11 @@
         </w:rPr>
         <w:t>类名【</w:t>
       </w:r>
+      <w:proofErr w:type="spellStart"/>
       <w:r>
         <w:t>TXGFLayerMask</w:t>
       </w:r>
+      <w:proofErr w:type="spellEnd"/>
       <w:r>
         <w:rPr>
           <w:rFonts w:hint="eastAsia"/>
@@ -551,7 +563,21 @@
         <w:rPr>
           <w:rFonts w:hint="eastAsia"/>
         </w:rPr>
-        <w:t>这个框似乎是</w:t>
+        <w:t>这个</w:t>
+      </w:r>
+      <w:proofErr w:type="gramStart"/>
+      <w:r>
+        <w:rPr>
+          <w:rFonts w:hint="eastAsia"/>
+        </w:rPr>
+        <w:t>框似乎</w:t>
+      </w:r>
+      <w:proofErr w:type="gramEnd"/>
+      <w:r>
+        <w:rPr>
+          <w:rFonts w:hint="eastAsia"/>
+        </w:rPr>
+        <w:t>是</w:t>
       </w:r>
       <w:r>
         <w:rPr>
@@ -783,7 +809,35 @@
         <w:rPr>
           <w:rFonts w:hint="eastAsia"/>
         </w:rPr>
-        <w:t xml:space="preserve"> validateIP(string pcname);</w:t>
+        <w:t xml:space="preserve"> </w:t>
+      </w:r>
+      <w:proofErr w:type="spellStart"/>
+      <w:r>
+        <w:rPr>
+          <w:rFonts w:hint="eastAsia"/>
+        </w:rPr>
+        <w:t>validateIP</w:t>
+      </w:r>
+      <w:proofErr w:type="spellEnd"/>
+      <w:r>
+        <w:rPr>
+          <w:rFonts w:hint="eastAsia"/>
+        </w:rPr>
+        <w:t xml:space="preserve">(string </w:t>
+      </w:r>
+      <w:proofErr w:type="spellStart"/>
+      <w:r>
+        <w:rPr>
+          <w:rFonts w:hint="eastAsia"/>
+        </w:rPr>
+        <w:t>pcname</w:t>
+      </w:r>
+      <w:proofErr w:type="spellEnd"/>
+      <w:r>
+        <w:rPr>
+          <w:rFonts w:hint="eastAsia"/>
+        </w:rPr>
+        <w:t>);</w:t>
       </w:r>
       <w:r>
         <w:rPr>
@@ -825,9 +879,11 @@
         </w:rPr>
         <w:t xml:space="preserve"> </w:t>
       </w:r>
+      <w:proofErr w:type="spellStart"/>
       <w:r>
         <w:t>GetQQNoAndPass</w:t>
       </w:r>
+      <w:proofErr w:type="spellEnd"/>
       <w:r>
         <w:rPr>
           <w:rFonts w:hint="eastAsia"/>
@@ -862,8 +918,21 @@
         </w:rPr>
         <w:t>给服务器</w:t>
       </w:r>
-      <w:r>
-        <w:t>SendNeedVeryCodeQQToServer(string qqno)</w:t>
+      <w:proofErr w:type="spellStart"/>
+      <w:r>
+        <w:t>SendNeedVeryCodeQQToServer</w:t>
+      </w:r>
+      <w:proofErr w:type="spellEnd"/>
+      <w:r>
+        <w:t xml:space="preserve">(string </w:t>
+      </w:r>
+      <w:proofErr w:type="spellStart"/>
+      <w:r>
+        <w:t>qqno</w:t>
+      </w:r>
+      <w:proofErr w:type="spellEnd"/>
+      <w:r>
+        <w:t>)</w:t>
       </w:r>
     </w:p>
     <w:p>
@@ -899,8 +968,21 @@
         </w:rPr>
         <w:t xml:space="preserve">  </w:t>
       </w:r>
-      <w:r>
-        <w:t>SendNeedVeryCodeQQToServer(string qqno)</w:t>
+      <w:proofErr w:type="spellStart"/>
+      <w:r>
+        <w:t>SendNeedVeryCodeQQToServer</w:t>
+      </w:r>
+      <w:proofErr w:type="spellEnd"/>
+      <w:r>
+        <w:t xml:space="preserve">(string </w:t>
+      </w:r>
+      <w:proofErr w:type="spellStart"/>
+      <w:r>
+        <w:t>qqno</w:t>
+      </w:r>
+      <w:proofErr w:type="spellEnd"/>
+      <w:r>
+        <w:t>)</w:t>
       </w:r>
     </w:p>
     <w:p>
@@ -924,19 +1006,27 @@
         </w:rPr>
         <w:t>操作成功</w:t>
       </w:r>
-      <w:r>
-        <w:t>UpdateSuccessToServer(string qqno)</w:t>
+      <w:proofErr w:type="spellStart"/>
+      <w:r>
+        <w:t>UpdateSuccessToServer</w:t>
+      </w:r>
+      <w:proofErr w:type="spellEnd"/>
+      <w:r>
+        <w:t xml:space="preserve">(string </w:t>
+      </w:r>
+      <w:proofErr w:type="spellStart"/>
+      <w:r>
+        <w:t>qqno</w:t>
+      </w:r>
+      <w:proofErr w:type="spellEnd"/>
+      <w:r>
+        <w:t>)</w:t>
       </w:r>
     </w:p>
     <w:p/>
     <w:p/>
     <w:p/>
     <w:p>
-      <w:pPr>
-        <w:rPr>
-          <w:rFonts w:hint="eastAsia"/>
-        </w:rPr>
-      </w:pPr>
       <w:r>
         <w:rPr>
           <w:rFonts w:hint="eastAsia"/>
@@ -978,483 +1068,551 @@
           <w:rFonts w:hint="eastAsia"/>
         </w:rPr>
         <w:t>网速</w:t>
+      </w:r>
+    </w:p>
+    <w:p/>
+    <w:p/>
+    <w:p>
+      <w:pPr>
+        <w:rPr>
+          <w:rFonts w:hint="eastAsia"/>
+        </w:rPr>
+      </w:pPr>
+      <w:r>
+        <w:rPr>
+          <w:rFonts w:hint="eastAsia"/>
+        </w:rPr>
+        <w:t>接口说明：</w:t>
+      </w:r>
+    </w:p>
+    <w:p>
+      <w:pPr>
+        <w:widowControl/>
+        <w:jc w:val="left"/>
+        <w:rPr>
+          <w:rFonts w:ascii="宋体" w:eastAsia="宋体" w:hAnsi="宋体" w:cs="宋体"/>
+          <w:kern w:val="0"/>
+          <w:sz w:val="24"/>
+          <w:szCs w:val="24"/>
+        </w:rPr>
+      </w:pPr>
+      <w:proofErr w:type="spellStart"/>
+      <w:r>
+        <w:rPr>
+          <w:rFonts w:ascii="宋体" w:eastAsia="宋体" w:hAnsi="宋体" w:cs="宋体"/>
+          <w:kern w:val="0"/>
+          <w:sz w:val="24"/>
+          <w:szCs w:val="24"/>
+        </w:rPr>
+        <w:t>getOneAccount</w:t>
+      </w:r>
+      <w:proofErr w:type="spellEnd"/>
+      <w:r>
+        <w:rPr>
+          <w:rFonts w:ascii="宋体" w:eastAsia="宋体" w:hAnsi="宋体" w:cs="宋体"/>
+          <w:kern w:val="0"/>
+          <w:sz w:val="24"/>
+          <w:szCs w:val="24"/>
+        </w:rPr>
+        <w:t>接口 获取QQ号</w:t>
       </w:r>
       <w:bookmarkStart w:id="0" w:name="_GoBack"/>
       <w:bookmarkEnd w:id="0"/>
-    </w:p>
-    <w:p>
-      <w:pPr>
-        <w:rPr>
-          <w:rFonts w:hint="eastAsia"/>
-        </w:rPr>
-      </w:pPr>
+      <w:r>
+        <w:rPr>
+          <w:rFonts w:ascii="宋体" w:eastAsia="宋体" w:hAnsi="宋体" w:cs="宋体"/>
+          <w:kern w:val="0"/>
+          <w:sz w:val="24"/>
+          <w:szCs w:val="24"/>
+        </w:rPr>
+        <w:t>码，会吧字段</w:t>
+      </w:r>
+      <w:proofErr w:type="spellStart"/>
+      <w:r>
+        <w:rPr>
+          <w:rFonts w:ascii="宋体" w:eastAsia="宋体" w:hAnsi="宋体" w:cs="宋体"/>
+          <w:kern w:val="0"/>
+          <w:sz w:val="24"/>
+          <w:szCs w:val="24"/>
+        </w:rPr>
+        <w:t>is_using</w:t>
+      </w:r>
+      <w:proofErr w:type="spellEnd"/>
+      <w:r>
+        <w:rPr>
+          <w:rFonts w:ascii="宋体" w:eastAsia="宋体" w:hAnsi="宋体" w:cs="宋体"/>
+          <w:kern w:val="0"/>
+          <w:sz w:val="24"/>
+          <w:szCs w:val="24"/>
+        </w:rPr>
+        <w:t>设置为 1（使用中）</w:t>
+      </w:r>
+      <w:r>
+        <w:rPr>
+          <w:rFonts w:ascii="宋体" w:eastAsia="宋体" w:hAnsi="宋体" w:cs="宋体"/>
+          <w:kern w:val="0"/>
+          <w:sz w:val="24"/>
+          <w:szCs w:val="24"/>
+        </w:rPr>
+        <w:br/>
+        <w:t>用完后执行</w:t>
+      </w:r>
+      <w:proofErr w:type="spellStart"/>
+      <w:r>
+        <w:rPr>
+          <w:rFonts w:ascii="宋体" w:eastAsia="宋体" w:hAnsi="宋体" w:cs="宋体"/>
+          <w:kern w:val="0"/>
+          <w:sz w:val="24"/>
+          <w:szCs w:val="24"/>
+        </w:rPr>
+        <w:t>setDownloadCounter</w:t>
+      </w:r>
+      <w:proofErr w:type="spellEnd"/>
+      <w:r>
+        <w:rPr>
+          <w:rFonts w:ascii="宋体" w:eastAsia="宋体" w:hAnsi="宋体" w:cs="宋体"/>
+          <w:kern w:val="0"/>
+          <w:sz w:val="24"/>
+          <w:szCs w:val="24"/>
+        </w:rPr>
+        <w:t> 或者 </w:t>
+      </w:r>
+      <w:proofErr w:type="spellStart"/>
+      <w:r>
+        <w:rPr>
+          <w:rFonts w:ascii="宋体" w:eastAsia="宋体" w:hAnsi="宋体" w:cs="宋体"/>
+          <w:kern w:val="0"/>
+          <w:sz w:val="24"/>
+          <w:szCs w:val="24"/>
+        </w:rPr>
+        <w:t>setDayCounter</w:t>
+      </w:r>
+      <w:proofErr w:type="spellEnd"/>
+      <w:r>
+        <w:rPr>
+          <w:rFonts w:ascii="宋体" w:eastAsia="宋体" w:hAnsi="宋体" w:cs="宋体"/>
+          <w:kern w:val="0"/>
+          <w:sz w:val="24"/>
+          <w:szCs w:val="24"/>
+        </w:rPr>
+        <w:t> 会吧QQ</w:t>
+      </w:r>
+      <w:proofErr w:type="gramStart"/>
+      <w:r>
+        <w:rPr>
+          <w:rFonts w:ascii="宋体" w:eastAsia="宋体" w:hAnsi="宋体" w:cs="宋体"/>
+          <w:kern w:val="0"/>
+          <w:sz w:val="24"/>
+          <w:szCs w:val="24"/>
+        </w:rPr>
+        <w:t>号设置</w:t>
+      </w:r>
+      <w:proofErr w:type="gramEnd"/>
+      <w:r>
+        <w:rPr>
+          <w:rFonts w:ascii="宋体" w:eastAsia="宋体" w:hAnsi="宋体" w:cs="宋体"/>
+          <w:kern w:val="0"/>
+          <w:sz w:val="24"/>
+          <w:szCs w:val="24"/>
+        </w:rPr>
+        <w:t>成 0（未使用状态）</w:t>
+      </w:r>
+      <w:r>
+        <w:rPr>
+          <w:rFonts w:ascii="宋体" w:eastAsia="宋体" w:hAnsi="宋体" w:cs="宋体"/>
+          <w:kern w:val="0"/>
+          <w:sz w:val="24"/>
+          <w:szCs w:val="24"/>
+        </w:rPr>
+        <w:br/>
+      </w:r>
+      <w:r>
+        <w:rPr>
+          <w:rFonts w:ascii="宋体" w:eastAsia="宋体" w:hAnsi="宋体" w:cs="宋体"/>
+          <w:kern w:val="0"/>
+          <w:sz w:val="24"/>
+          <w:szCs w:val="24"/>
+        </w:rPr>
+        <w:br/>
+      </w:r>
+      <w:proofErr w:type="spellStart"/>
+      <w:r>
+        <w:rPr>
+          <w:rFonts w:ascii="宋体" w:eastAsia="宋体" w:hAnsi="宋体" w:cs="宋体"/>
+          <w:kern w:val="0"/>
+          <w:sz w:val="24"/>
+          <w:szCs w:val="24"/>
+        </w:rPr>
+        <w:t>setDayCounter</w:t>
+      </w:r>
+      <w:proofErr w:type="spellEnd"/>
+      <w:r>
+        <w:rPr>
+          <w:rFonts w:ascii="宋体" w:eastAsia="宋体" w:hAnsi="宋体" w:cs="宋体"/>
+          <w:kern w:val="0"/>
+          <w:sz w:val="24"/>
+          <w:szCs w:val="24"/>
+        </w:rPr>
+        <w:t>接口可以设置 account表的</w:t>
+      </w:r>
+      <w:proofErr w:type="spellStart"/>
+      <w:r>
+        <w:rPr>
+          <w:rFonts w:ascii="宋体" w:eastAsia="宋体" w:hAnsi="宋体" w:cs="宋体"/>
+          <w:kern w:val="0"/>
+          <w:sz w:val="24"/>
+          <w:szCs w:val="24"/>
+        </w:rPr>
+        <w:t>day_counter</w:t>
+      </w:r>
+      <w:proofErr w:type="spellEnd"/>
+      <w:r>
+        <w:rPr>
+          <w:rFonts w:ascii="宋体" w:eastAsia="宋体" w:hAnsi="宋体" w:cs="宋体"/>
+          <w:kern w:val="0"/>
+          <w:sz w:val="24"/>
+          <w:szCs w:val="24"/>
+        </w:rPr>
+        <w:t>量，接口中的</w:t>
+      </w:r>
+      <w:proofErr w:type="spellStart"/>
+      <w:r>
+        <w:rPr>
+          <w:rFonts w:ascii="宋体" w:eastAsia="宋体" w:hAnsi="宋体" w:cs="宋体"/>
+          <w:kern w:val="0"/>
+          <w:sz w:val="24"/>
+          <w:szCs w:val="24"/>
+        </w:rPr>
+        <w:t>orderCounter</w:t>
+      </w:r>
+      <w:proofErr w:type="spellEnd"/>
+      <w:r>
+        <w:rPr>
+          <w:rFonts w:ascii="宋体" w:eastAsia="宋体" w:hAnsi="宋体" w:cs="宋体"/>
+          <w:kern w:val="0"/>
+          <w:sz w:val="24"/>
+          <w:szCs w:val="24"/>
+        </w:rPr>
+        <w:t>字段为日增量</w:t>
+      </w:r>
+      <w:r>
+        <w:rPr>
+          <w:rFonts w:ascii="宋体" w:eastAsia="宋体" w:hAnsi="宋体" w:cs="宋体"/>
+          <w:kern w:val="0"/>
+          <w:sz w:val="24"/>
+          <w:szCs w:val="24"/>
+        </w:rPr>
+        <w:br/>
+      </w:r>
+      <w:r>
+        <w:rPr>
+          <w:rFonts w:ascii="宋体" w:eastAsia="宋体" w:hAnsi="宋体" w:cs="宋体"/>
+          <w:kern w:val="0"/>
+          <w:sz w:val="24"/>
+          <w:szCs w:val="24"/>
+        </w:rPr>
+        <w:br/>
+      </w:r>
+      <w:proofErr w:type="spellStart"/>
+      <w:r>
+        <w:rPr>
+          <w:rFonts w:ascii="宋体" w:eastAsia="宋体" w:hAnsi="宋体" w:cs="宋体"/>
+          <w:kern w:val="0"/>
+          <w:sz w:val="24"/>
+          <w:szCs w:val="24"/>
+        </w:rPr>
+        <w:t>setDownloadCounter</w:t>
+      </w:r>
+      <w:proofErr w:type="spellEnd"/>
+      <w:r>
+        <w:rPr>
+          <w:rFonts w:ascii="宋体" w:eastAsia="宋体" w:hAnsi="宋体" w:cs="宋体"/>
+          <w:kern w:val="0"/>
+          <w:sz w:val="24"/>
+          <w:szCs w:val="24"/>
+        </w:rPr>
+        <w:t> 接口可以向statistic</w:t>
+      </w:r>
+      <w:proofErr w:type="gramStart"/>
+      <w:r>
+        <w:rPr>
+          <w:rFonts w:ascii="宋体" w:eastAsia="宋体" w:hAnsi="宋体" w:cs="宋体"/>
+          <w:kern w:val="0"/>
+          <w:sz w:val="24"/>
+          <w:szCs w:val="24"/>
+        </w:rPr>
+        <w:t>表增加</w:t>
+      </w:r>
+      <w:proofErr w:type="gramEnd"/>
+      <w:r>
+        <w:rPr>
+          <w:rFonts w:ascii="宋体" w:eastAsia="宋体" w:hAnsi="宋体" w:cs="宋体"/>
+          <w:kern w:val="0"/>
+          <w:sz w:val="24"/>
+          <w:szCs w:val="24"/>
+        </w:rPr>
+        <w:t>数据，并更新</w:t>
+      </w:r>
+      <w:proofErr w:type="spellStart"/>
+      <w:r>
+        <w:rPr>
+          <w:rFonts w:ascii="宋体" w:eastAsia="宋体" w:hAnsi="宋体" w:cs="宋体"/>
+          <w:kern w:val="0"/>
+          <w:sz w:val="24"/>
+          <w:szCs w:val="24"/>
+        </w:rPr>
+        <w:t>music_order</w:t>
+      </w:r>
+      <w:proofErr w:type="spellEnd"/>
+      <w:r>
+        <w:rPr>
+          <w:rFonts w:ascii="宋体" w:eastAsia="宋体" w:hAnsi="宋体" w:cs="宋体"/>
+          <w:kern w:val="0"/>
+          <w:sz w:val="24"/>
+          <w:szCs w:val="24"/>
+        </w:rPr>
+        <w:t>表中的 </w:t>
+      </w:r>
+      <w:proofErr w:type="spellStart"/>
+      <w:r>
+        <w:rPr>
+          <w:rFonts w:ascii="宋体" w:eastAsia="宋体" w:hAnsi="宋体" w:cs="宋体"/>
+          <w:kern w:val="0"/>
+          <w:sz w:val="24"/>
+          <w:szCs w:val="24"/>
+        </w:rPr>
+        <w:t>exec_num</w:t>
+      </w:r>
+      <w:proofErr w:type="spellEnd"/>
+      <w:r>
+        <w:rPr>
+          <w:rFonts w:ascii="宋体" w:eastAsia="宋体" w:hAnsi="宋体" w:cs="宋体"/>
+          <w:kern w:val="0"/>
+          <w:sz w:val="24"/>
+          <w:szCs w:val="24"/>
+        </w:rPr>
+        <w:t>量</w:t>
+      </w:r>
+      <w:r>
+        <w:rPr>
+          <w:rFonts w:ascii="宋体" w:eastAsia="宋体" w:hAnsi="宋体" w:cs="宋体"/>
+          <w:kern w:val="0"/>
+          <w:sz w:val="24"/>
+          <w:szCs w:val="24"/>
+        </w:rPr>
+        <w:br/>
+      </w:r>
+      <w:r>
+        <w:rPr>
+          <w:rFonts w:ascii="宋体" w:eastAsia="宋体" w:hAnsi="宋体" w:cs="宋体"/>
+          <w:kern w:val="0"/>
+          <w:sz w:val="24"/>
+          <w:szCs w:val="24"/>
+        </w:rPr>
+        <w:br/>
+        <w:t>系统会自动执行定时器</w:t>
+      </w:r>
+      <w:r>
+        <w:rPr>
+          <w:rFonts w:ascii="宋体" w:eastAsia="宋体" w:hAnsi="宋体" w:cs="宋体"/>
+          <w:kern w:val="0"/>
+          <w:sz w:val="24"/>
+          <w:szCs w:val="24"/>
+        </w:rPr>
+        <w:br/>
+        <w:t>每天的0点给</w:t>
+      </w:r>
+      <w:proofErr w:type="spellStart"/>
+      <w:r>
+        <w:rPr>
+          <w:rFonts w:ascii="宋体" w:eastAsia="宋体" w:hAnsi="宋体" w:cs="宋体"/>
+          <w:kern w:val="0"/>
+          <w:sz w:val="24"/>
+          <w:szCs w:val="24"/>
+        </w:rPr>
+        <w:t>day_counter</w:t>
+      </w:r>
+      <w:proofErr w:type="spellEnd"/>
+      <w:r>
+        <w:rPr>
+          <w:rFonts w:ascii="宋体" w:eastAsia="宋体" w:hAnsi="宋体" w:cs="宋体"/>
+          <w:kern w:val="0"/>
+          <w:sz w:val="24"/>
+          <w:szCs w:val="24"/>
+        </w:rPr>
+        <w:t>归零   并设置 </w:t>
+      </w:r>
+      <w:proofErr w:type="spellStart"/>
+      <w:r>
+        <w:rPr>
+          <w:rFonts w:ascii="宋体" w:eastAsia="宋体" w:hAnsi="宋体" w:cs="宋体"/>
+          <w:kern w:val="0"/>
+          <w:sz w:val="24"/>
+          <w:szCs w:val="24"/>
+        </w:rPr>
+        <w:t>is_using</w:t>
+      </w:r>
+      <w:proofErr w:type="spellEnd"/>
+      <w:r>
+        <w:rPr>
+          <w:rFonts w:ascii="宋体" w:eastAsia="宋体" w:hAnsi="宋体" w:cs="宋体"/>
+          <w:kern w:val="0"/>
+          <w:sz w:val="24"/>
+          <w:szCs w:val="24"/>
+        </w:rPr>
+        <w:t>=0 ，</w:t>
+      </w:r>
+      <w:r>
+        <w:rPr>
+          <w:rFonts w:ascii="宋体" w:eastAsia="宋体" w:hAnsi="宋体" w:cs="宋体"/>
+          <w:kern w:val="0"/>
+          <w:sz w:val="24"/>
+          <w:szCs w:val="24"/>
+        </w:rPr>
+        <w:br/>
+        <w:t>每周一的半夜 0:10  给</w:t>
+      </w:r>
+      <w:proofErr w:type="spellStart"/>
+      <w:r>
+        <w:rPr>
+          <w:rFonts w:ascii="宋体" w:eastAsia="宋体" w:hAnsi="宋体" w:cs="宋体"/>
+          <w:kern w:val="0"/>
+          <w:sz w:val="24"/>
+          <w:szCs w:val="24"/>
+        </w:rPr>
+        <w:t>week_counter</w:t>
+      </w:r>
+      <w:proofErr w:type="spellEnd"/>
+      <w:r>
+        <w:rPr>
+          <w:rFonts w:ascii="宋体" w:eastAsia="宋体" w:hAnsi="宋体" w:cs="宋体"/>
+          <w:kern w:val="0"/>
+          <w:sz w:val="24"/>
+          <w:szCs w:val="24"/>
+        </w:rPr>
+        <w:t>归零  并设置 </w:t>
+      </w:r>
+      <w:proofErr w:type="spellStart"/>
+      <w:r>
+        <w:rPr>
+          <w:rFonts w:ascii="宋体" w:eastAsia="宋体" w:hAnsi="宋体" w:cs="宋体"/>
+          <w:kern w:val="0"/>
+          <w:sz w:val="24"/>
+          <w:szCs w:val="24"/>
+        </w:rPr>
+        <w:t>is_using</w:t>
+      </w:r>
+      <w:proofErr w:type="spellEnd"/>
+      <w:r>
+        <w:rPr>
+          <w:rFonts w:ascii="宋体" w:eastAsia="宋体" w:hAnsi="宋体" w:cs="宋体"/>
+          <w:kern w:val="0"/>
+          <w:sz w:val="24"/>
+          <w:szCs w:val="24"/>
+        </w:rPr>
+        <w:t>=0</w:t>
+      </w:r>
+      <w:r>
+        <w:rPr>
+          <w:rFonts w:ascii="宋体" w:eastAsia="宋体" w:hAnsi="宋体" w:cs="宋体"/>
+          <w:kern w:val="0"/>
+          <w:sz w:val="24"/>
+          <w:szCs w:val="24"/>
+        </w:rPr>
+        <w:br/>
+        <w:t>每个月1号的 0:20 给</w:t>
+      </w:r>
+      <w:proofErr w:type="spellStart"/>
+      <w:r>
+        <w:rPr>
+          <w:rFonts w:ascii="宋体" w:eastAsia="宋体" w:hAnsi="宋体" w:cs="宋体"/>
+          <w:kern w:val="0"/>
+          <w:sz w:val="24"/>
+          <w:szCs w:val="24"/>
+        </w:rPr>
+        <w:t>month_counter</w:t>
+      </w:r>
+      <w:proofErr w:type="spellEnd"/>
+      <w:r>
+        <w:rPr>
+          <w:rFonts w:ascii="宋体" w:eastAsia="宋体" w:hAnsi="宋体" w:cs="宋体"/>
+          <w:kern w:val="0"/>
+          <w:sz w:val="24"/>
+          <w:szCs w:val="24"/>
+        </w:rPr>
+        <w:t>归零  并设置 </w:t>
+      </w:r>
+      <w:proofErr w:type="spellStart"/>
+      <w:r>
+        <w:rPr>
+          <w:rFonts w:ascii="宋体" w:eastAsia="宋体" w:hAnsi="宋体" w:cs="宋体"/>
+          <w:kern w:val="0"/>
+          <w:sz w:val="24"/>
+          <w:szCs w:val="24"/>
+        </w:rPr>
+        <w:t>is_using</w:t>
+      </w:r>
+      <w:proofErr w:type="spellEnd"/>
+      <w:r>
+        <w:rPr>
+          <w:rFonts w:ascii="宋体" w:eastAsia="宋体" w:hAnsi="宋体" w:cs="宋体"/>
+          <w:kern w:val="0"/>
+          <w:sz w:val="24"/>
+          <w:szCs w:val="24"/>
+        </w:rPr>
+        <w:t>=0</w:t>
+      </w:r>
+      <w:r>
+        <w:rPr>
+          <w:rFonts w:ascii="宋体" w:eastAsia="宋体" w:hAnsi="宋体" w:cs="宋体"/>
+          <w:kern w:val="0"/>
+          <w:sz w:val="24"/>
+          <w:szCs w:val="24"/>
+        </w:rPr>
+        <w:br/>
+        <w:t>以上定时器会根据是否超过QQ的周和月下载量来设置 </w:t>
+      </w:r>
+      <w:proofErr w:type="spellStart"/>
+      <w:r>
+        <w:rPr>
+          <w:rFonts w:ascii="宋体" w:eastAsia="宋体" w:hAnsi="宋体" w:cs="宋体"/>
+          <w:kern w:val="0"/>
+          <w:sz w:val="24"/>
+          <w:szCs w:val="24"/>
+        </w:rPr>
+        <w:t>is_enable</w:t>
+      </w:r>
+      <w:proofErr w:type="spellEnd"/>
+      <w:r>
+        <w:rPr>
+          <w:rFonts w:ascii="宋体" w:eastAsia="宋体" w:hAnsi="宋体" w:cs="宋体"/>
+          <w:kern w:val="0"/>
+          <w:sz w:val="24"/>
+          <w:szCs w:val="24"/>
+        </w:rPr>
+        <w:t>状态，</w:t>
+      </w:r>
+      <w:r>
+        <w:rPr>
+          <w:rFonts w:ascii="宋体" w:eastAsia="宋体" w:hAnsi="宋体" w:cs="宋体"/>
+          <w:kern w:val="0"/>
+          <w:sz w:val="24"/>
+          <w:szCs w:val="24"/>
+        </w:rPr>
+        <w:br/>
+      </w:r>
+      <w:r>
+        <w:rPr>
+          <w:rFonts w:ascii="宋体" w:eastAsia="宋体" w:hAnsi="宋体" w:cs="宋体"/>
+          <w:kern w:val="0"/>
+          <w:sz w:val="24"/>
+          <w:szCs w:val="24"/>
+        </w:rPr>
+        <w:br/>
+        <w:t>心跳接口 heartbeat，超过15分钟为提交心跳的会自动报警</w:t>
+      </w:r>
     </w:p>
     <w:p/>
-    <w:p>
-      <w:r>
-        <w:rPr>
-          <w:rFonts w:hint="eastAsia"/>
-        </w:rPr>
-        <w:t>需设置：</w:t>
-      </w:r>
-    </w:p>
-    <w:p>
-      <w:pPr>
-        <w:pStyle w:val="a3"/>
-        <w:numPr>
-          <w:ilvl w:val="0"/>
-          <w:numId w:val="3"/>
-        </w:numPr>
-        <w:ind w:firstLineChars="0"/>
-      </w:pPr>
-      <w:r>
-        <w:rPr>
-          <w:rFonts w:hint="eastAsia"/>
-        </w:rPr>
-        <w:t>软件更新。</w:t>
-      </w:r>
-    </w:p>
-    <w:p>
-      <w:pPr>
-        <w:pStyle w:val="a3"/>
-        <w:numPr>
-          <w:ilvl w:val="0"/>
-          <w:numId w:val="3"/>
-        </w:numPr>
-        <w:ind w:firstLineChars="0"/>
-      </w:pPr>
-      <w:r>
-        <w:rPr>
-          <w:rFonts w:hint="eastAsia"/>
-        </w:rPr>
-        <w:t>桌面歌词</w:t>
-      </w:r>
-    </w:p>
-    <w:p>
-      <w:pPr>
-        <w:pStyle w:val="a3"/>
-        <w:numPr>
-          <w:ilvl w:val="0"/>
-          <w:numId w:val="3"/>
-        </w:numPr>
-        <w:ind w:firstLineChars="0"/>
-      </w:pPr>
-      <w:r>
-        <w:rPr>
-          <w:rFonts w:hint="eastAsia"/>
-        </w:rPr>
-        <w:t>自动登录</w:t>
-      </w:r>
-    </w:p>
-    <w:p/>
-    <w:p>
-      <w:r>
-        <w:t>using System;</w:t>
-      </w:r>
-    </w:p>
-    <w:p>
-      <w:r>
-        <w:t>using System.Collections.Generic;</w:t>
-      </w:r>
-    </w:p>
-    <w:p>
-      <w:r>
-        <w:t>using System.ComponentModel;</w:t>
-      </w:r>
-    </w:p>
-    <w:p>
-      <w:r>
-        <w:t>using System.Data;</w:t>
-      </w:r>
-    </w:p>
-    <w:p>
-      <w:r>
-        <w:t>using System.Drawing;</w:t>
-      </w:r>
-    </w:p>
-    <w:p>
-      <w:r>
-        <w:t>using System.Linq;</w:t>
-      </w:r>
-    </w:p>
-    <w:p>
-      <w:r>
-        <w:t>using System.Text;</w:t>
-      </w:r>
-    </w:p>
-    <w:p>
-      <w:r>
-        <w:t>using System.Windows.Forms;</w:t>
-      </w:r>
-    </w:p>
-    <w:p>
-      <w:r>
-        <w:t>using System.Runtime.InteropServices;</w:t>
-      </w:r>
-    </w:p>
-    <w:p>
-      <w:r>
-        <w:t>using System.Diagnostics;</w:t>
-      </w:r>
-    </w:p>
-    <w:p>
-      <w:r>
-        <w:t>using System.Threading;</w:t>
-      </w:r>
-    </w:p>
-    <w:p>
-      <w:r>
-        <w:t>using mshtml;</w:t>
-      </w:r>
-    </w:p>
-    <w:p/>
-    <w:p>
-      <w:r>
-        <w:rPr>
-          <w:rFonts w:hint="eastAsia"/>
-        </w:rPr>
-        <w:t xml:space="preserve">namespace </w:t>
-      </w:r>
-      <w:r>
-        <w:rPr>
-          <w:rFonts w:hint="eastAsia"/>
-        </w:rPr>
-        <w:t>获取类名</w:t>
-      </w:r>
-      <w:r>
-        <w:rPr>
-          <w:rFonts w:hint="eastAsia"/>
-        </w:rPr>
-        <w:t>Internet_Explorer_Server</w:t>
-      </w:r>
-      <w:r>
-        <w:rPr>
-          <w:rFonts w:hint="eastAsia"/>
-        </w:rPr>
-        <w:t>控件的内容</w:t>
-      </w:r>
-    </w:p>
-    <w:p>
-      <w:r>
-        <w:t>{</w:t>
-      </w:r>
-    </w:p>
-    <w:p>
-      <w:r>
-        <w:t xml:space="preserve">    public partial class Form1 : Form</w:t>
-      </w:r>
-    </w:p>
-    <w:p>
-      <w:r>
-        <w:t xml:space="preserve">    {</w:t>
-      </w:r>
-    </w:p>
-    <w:p>
-      <w:r>
-        <w:t xml:space="preserve">        public Form1()</w:t>
-      </w:r>
-    </w:p>
-    <w:p>
-      <w:r>
-        <w:t xml:space="preserve">        {</w:t>
-      </w:r>
-    </w:p>
-    <w:p>
-      <w:r>
-        <w:t xml:space="preserve">            InitializeComponent();</w:t>
-      </w:r>
-    </w:p>
-    <w:p>
-      <w:r>
-        <w:t xml:space="preserve">        }</w:t>
-      </w:r>
-    </w:p>
-    <w:p>
-      <w:r>
-        <w:t xml:space="preserve">        private void button1_Click(object sender, EventArgs e)</w:t>
-      </w:r>
-    </w:p>
-    <w:p>
-      <w:r>
-        <w:t xml:space="preserve">        {</w:t>
-      </w:r>
-    </w:p>
-    <w:p>
-      <w:r>
-        <w:lastRenderedPageBreak/>
-        <w:t xml:space="preserve">            if(String.IsNullOrEmpty(tbHandle.Text))</w:t>
-      </w:r>
-    </w:p>
-    <w:p>
-      <w:r>
-        <w:t xml:space="preserve">            {</w:t>
-      </w:r>
-    </w:p>
-    <w:p>
-      <w:r>
-        <w:rPr>
-          <w:rFonts w:hint="eastAsia"/>
-        </w:rPr>
-        <w:t xml:space="preserve">                MessageBox.Show("</w:t>
-      </w:r>
-      <w:r>
-        <w:rPr>
-          <w:rFonts w:hint="eastAsia"/>
-        </w:rPr>
-        <w:t>请写好窗口类名为</w:t>
-      </w:r>
-      <w:r>
-        <w:rPr>
-          <w:rFonts w:hint="eastAsia"/>
-        </w:rPr>
-        <w:t>:Internet Explorer_Server</w:t>
-      </w:r>
-      <w:r>
-        <w:rPr>
-          <w:rFonts w:hint="eastAsia"/>
-        </w:rPr>
-        <w:t>的窗口句柄</w:t>
-      </w:r>
-      <w:r>
-        <w:rPr>
-          <w:rFonts w:hint="eastAsia"/>
-        </w:rPr>
-        <w:t>");</w:t>
-      </w:r>
-    </w:p>
-    <w:p>
-      <w:r>
-        <w:t xml:space="preserve">                return;</w:t>
-      </w:r>
-    </w:p>
-    <w:p>
-      <w:r>
-        <w:t xml:space="preserve">            }</w:t>
-      </w:r>
-    </w:p>
-    <w:p>
-      <w:r>
-        <w:t xml:space="preserve">            mshtml.IHTMLDocument2 id = GetHtmlDocument(int.Parse(tbHandle.Text));</w:t>
-      </w:r>
-    </w:p>
-    <w:p>
-      <w:r>
-        <w:t xml:space="preserve">            textBox1.Text = id.body.innerHTML;</w:t>
-      </w:r>
-    </w:p>
-    <w:p>
-      <w:r>
-        <w:t xml:space="preserve">        }      </w:t>
-      </w:r>
-    </w:p>
-    <w:p/>
-    <w:p>
-      <w:r>
-        <w:t xml:space="preserve">        class Win32API</w:t>
-      </w:r>
-    </w:p>
-    <w:p>
-      <w:r>
-        <w:t xml:space="preserve">        {</w:t>
-      </w:r>
-    </w:p>
-    <w:p>
-      <w:r>
-        <w:t xml:space="preserve">            [DllImport("user32", EntryPoint = "SendMessage")]</w:t>
-      </w:r>
-    </w:p>
-    <w:p>
-      <w:r>
-        <w:t xml:space="preserve">            public static extern int SendMessage(int hwnd, int wMsg, int wParam, ref int lParam);</w:t>
-      </w:r>
-    </w:p>
-    <w:p/>
-    <w:p>
-      <w:r>
-        <w:t xml:space="preserve">            [DllImport("user32", EntryPoint = "RegisterWindowMessage")]</w:t>
-      </w:r>
-    </w:p>
-    <w:p>
-      <w:r>
-        <w:t xml:space="preserve">            public static extern int RegisterWindowMessage(string lpString);</w:t>
-      </w:r>
-    </w:p>
-    <w:p/>
-    <w:p>
-      <w:r>
-        <w:t xml:space="preserve">            [DllImport("OLEACC.DLL", EntryPoint = "ObjectFromLresult")]</w:t>
-      </w:r>
-    </w:p>
-    <w:p>
-      <w:r>
-        <w:t xml:space="preserve">            public static extern int ObjectFromLresult(</w:t>
-      </w:r>
-    </w:p>
-    <w:p>
-      <w:r>
-        <w:t xml:space="preserve">                int lResult,</w:t>
-      </w:r>
-    </w:p>
-    <w:p>
-      <w:r>
-        <w:t xml:space="preserve">                ref System.Guid riid,</w:t>
-      </w:r>
-    </w:p>
-    <w:p>
-      <w:r>
-        <w:t xml:space="preserve">                int wParam,</w:t>
-      </w:r>
-    </w:p>
-    <w:p>
-      <w:r>
-        <w:t xml:space="preserve">                [MarshalAs(UnmanagedType.Interface), System.Runtime.InteropServices.In, System.Runtime.InteropServices.Out]ref System.Object ppvObject</w:t>
-      </w:r>
-    </w:p>
-    <w:p>
-      <w:r>
-        <w:rPr>
-          <w:rFonts w:hint="eastAsia"/>
-        </w:rPr>
-        <w:t xml:space="preserve">                //</w:t>
-      </w:r>
-      <w:r>
-        <w:rPr>
-          <w:rFonts w:hint="eastAsia"/>
-        </w:rPr>
-        <w:t>注意这个函数</w:t>
-      </w:r>
-      <w:r>
-        <w:rPr>
-          <w:rFonts w:hint="eastAsia"/>
-        </w:rPr>
-        <w:t>ObjectFromLresult</w:t>
-      </w:r>
-      <w:r>
-        <w:rPr>
-          <w:rFonts w:hint="eastAsia"/>
-        </w:rPr>
-        <w:t>的声明</w:t>
-      </w:r>
-    </w:p>
-    <w:p>
-      <w:r>
-        <w:t xml:space="preserve">            );</w:t>
-      </w:r>
-    </w:p>
-    <w:p>
-      <w:r>
-        <w:t xml:space="preserve">        }</w:t>
-      </w:r>
-    </w:p>
-    <w:p/>
-    <w:p>
-      <w:r>
-        <w:t xml:space="preserve">        public mshtml.IHTMLDocument2 GetHtmlDocument(int hwnd)</w:t>
-      </w:r>
-    </w:p>
-    <w:p>
-      <w:r>
-        <w:t xml:space="preserve">        {</w:t>
-      </w:r>
-    </w:p>
-    <w:p>
-      <w:r>
-        <w:t xml:space="preserve">            System.Object domObject = new System.Object();</w:t>
-      </w:r>
-    </w:p>
-    <w:p>
-      <w:r>
-        <w:t xml:space="preserve">            int tempInt = 0;</w:t>
-      </w:r>
-    </w:p>
-    <w:p>
-      <w:r>
-        <w:t xml:space="preserve">            System.Guid guidIEDocument2 = new Guid();</w:t>
-      </w:r>
-    </w:p>
-    <w:p>
-      <w:r>
-        <w:rPr>
-          <w:rFonts w:hint="eastAsia"/>
-        </w:rPr>
-        <w:t xml:space="preserve">            int WM_Html_GETOBJECT =Win32API.RegisterWindowMessage("WM_Html_GETOBJECT");//</w:t>
-      </w:r>
-      <w:r>
-        <w:rPr>
-          <w:rFonts w:hint="eastAsia"/>
-        </w:rPr>
-        <w:t>定义一个新的窗口消息</w:t>
-      </w:r>
-    </w:p>
-    <w:p>
-      <w:r>
-        <w:rPr>
-          <w:rFonts w:hint="eastAsia"/>
-        </w:rPr>
-        <w:t xml:space="preserve">            int W = Win32API.SendMessage(hwnd, WM_Html_GETOBJECT, 0, ref tempInt);//</w:t>
-      </w:r>
-      <w:r>
-        <w:rPr>
-          <w:rFonts w:hint="eastAsia"/>
-        </w:rPr>
-        <w:t>注</w:t>
-      </w:r>
-      <w:r>
-        <w:rPr>
-          <w:rFonts w:hint="eastAsia"/>
-        </w:rPr>
-        <w:t>:</w:t>
-      </w:r>
-      <w:r>
-        <w:rPr>
-          <w:rFonts w:hint="eastAsia"/>
-        </w:rPr>
-        <w:t>第二个参数是</w:t>
-      </w:r>
-      <w:r>
-        <w:rPr>
-          <w:rFonts w:hint="eastAsia"/>
-        </w:rPr>
-        <w:t>RegisterWindowMessage</w:t>
-      </w:r>
-      <w:r>
-        <w:rPr>
-          <w:rFonts w:hint="eastAsia"/>
-        </w:rPr>
-        <w:t>函数的返回值</w:t>
-      </w:r>
-    </w:p>
-    <w:p>
-      <w:r>
-        <w:t xml:space="preserve">            int lreturn = Win32API.ObjectFromLresult(W, ref guidIEDocument2, 0, ref domObject);</w:t>
-      </w:r>
-    </w:p>
-    <w:p>
-      <w:r>
-        <w:t xml:space="preserve">            mshtml.IHTMLDocument2 doc = (mshtml.IHTMLDocument2)domObject;</w:t>
-      </w:r>
-    </w:p>
-    <w:p>
-      <w:r>
-        <w:t xml:space="preserve">            return doc;</w:t>
-      </w:r>
-    </w:p>
-    <w:p>
-      <w:r>
-        <w:t xml:space="preserve">        }</w:t>
-      </w:r>
-    </w:p>
-    <w:p>
-      <w:r>
-        <w:lastRenderedPageBreak/>
-        <w:t xml:space="preserve">    }</w:t>
-      </w:r>
-    </w:p>
-    <w:p>
-      <w:r>
-        <w:t>}</w:t>
-      </w:r>
-    </w:p>
     <w:sectPr>
       <w:pgSz w:w="11906" w:h="16838"/>
       <w:pgMar w:top="1440" w:right="1800" w:bottom="1440" w:left="1800" w:header="851" w:footer="992" w:gutter="0"/>
